--- a/demo/设计文档.docx
+++ b/demo/设计文档.docx
@@ -1462,9 +1462,469 @@
           <w:sz w:val="28"/>
           <w:szCs w:val="28"/>
         </w:rPr>
-        <w:t>1.</w:t>
-      </w:r>
-      <w:r>
+        <w:t>1.2</w:t>
+      </w:r>
+      <w:r>
+        <w:rPr>
+          <w:rFonts w:ascii="Times New Roman" w:hAnsi="Times New Roman" w:hint="eastAsia"/>
+          <w:bCs/>
+          <w:color w:val="000000" w:themeColor="text1"/>
+          <w:sz w:val="28"/>
+          <w:szCs w:val="28"/>
+        </w:rPr>
+        <w:t xml:space="preserve"> </w:t>
+      </w:r>
+      <w:r>
+        <w:rPr>
+          <w:rFonts w:ascii="Times New Roman" w:hAnsi="Times New Roman" w:hint="eastAsia"/>
+          <w:bCs/>
+          <w:color w:val="000000" w:themeColor="text1"/>
+          <w:sz w:val="28"/>
+          <w:szCs w:val="28"/>
+        </w:rPr>
+        <w:t>数据需求</w:t>
+      </w:r>
+    </w:p>
+    <w:p>
+      <w:pPr>
+        <w:pStyle w:val="a8"/>
+        <w:spacing w:before="0" w:after="0"/>
+        <w:rPr>
+          <w:rFonts w:ascii="Times New Roman" w:eastAsia="宋体" w:hAnsi="Times New Roman" w:cstheme="minorBidi"/>
+          <w:szCs w:val="22"/>
+        </w:rPr>
+      </w:pPr>
+      <w:r>
+        <w:rPr>
+          <w:rFonts w:ascii="Times New Roman" w:eastAsia="宋体" w:hAnsi="Times New Roman" w:cstheme="minorBidi"/>
+          <w:szCs w:val="22"/>
+        </w:rPr>
+        <w:t>D1</w:t>
+      </w:r>
+      <w:r>
+        <w:rPr>
+          <w:rFonts w:ascii="Times New Roman" w:eastAsia="宋体" w:hAnsi="Times New Roman" w:cstheme="minorBidi"/>
+          <w:szCs w:val="22"/>
+        </w:rPr>
+        <w:t>用户</w:t>
+      </w:r>
+      <w:r>
+        <w:rPr>
+          <w:rFonts w:ascii="Times New Roman" w:eastAsia="宋体" w:hAnsi="Times New Roman" w:cstheme="minorBidi"/>
+          <w:szCs w:val="22"/>
+        </w:rPr>
+        <w:t xml:space="preserve"> </w:t>
+      </w:r>
+    </w:p>
+    <w:p>
+      <w:pPr>
+        <w:pStyle w:val="a8"/>
+        <w:spacing w:before="0" w:after="0"/>
+        <w:ind w:firstLine="420"/>
+        <w:rPr>
+          <w:rFonts w:ascii="Times New Roman" w:eastAsia="宋体" w:hAnsi="Times New Roman" w:cstheme="minorBidi"/>
+          <w:szCs w:val="22"/>
+        </w:rPr>
+      </w:pPr>
+      <w:r>
+        <w:rPr>
+          <w:rFonts w:ascii="Times New Roman" w:eastAsia="宋体" w:hAnsi="Times New Roman" w:cstheme="minorBidi"/>
+          <w:szCs w:val="22"/>
+        </w:rPr>
+        <w:t>D1.1</w:t>
+      </w:r>
+      <w:r>
+        <w:rPr>
+          <w:rFonts w:ascii="Times New Roman" w:eastAsia="宋体" w:hAnsi="Times New Roman" w:cstheme="minorBidi"/>
+          <w:szCs w:val="22"/>
+        </w:rPr>
+        <w:t>买家用户名为</w:t>
+      </w:r>
+      <w:r>
+        <w:rPr>
+          <w:rFonts w:ascii="Times New Roman" w:eastAsia="宋体" w:hAnsi="Times New Roman" w:cstheme="minorBidi"/>
+          <w:szCs w:val="22"/>
+        </w:rPr>
+        <w:t>buyer</w:t>
+      </w:r>
+      <w:r>
+        <w:rPr>
+          <w:rFonts w:ascii="Times New Roman" w:eastAsia="宋体" w:hAnsi="Times New Roman" w:cstheme="minorBidi"/>
+          <w:szCs w:val="22"/>
+        </w:rPr>
+        <w:t>，密码为</w:t>
+      </w:r>
+      <w:r>
+        <w:rPr>
+          <w:rFonts w:ascii="Times New Roman" w:eastAsia="宋体" w:hAnsi="Times New Roman" w:cstheme="minorBidi"/>
+          <w:szCs w:val="22"/>
+        </w:rPr>
+        <w:t xml:space="preserve">reyub </w:t>
+      </w:r>
+    </w:p>
+    <w:p>
+      <w:pPr>
+        <w:pStyle w:val="a8"/>
+        <w:spacing w:before="0" w:after="0"/>
+        <w:ind w:firstLine="420"/>
+        <w:rPr>
+          <w:rFonts w:ascii="Times New Roman" w:eastAsia="宋体" w:hAnsi="Times New Roman" w:cstheme="minorBidi"/>
+          <w:szCs w:val="22"/>
+        </w:rPr>
+      </w:pPr>
+      <w:r>
+        <w:rPr>
+          <w:rFonts w:ascii="Times New Roman" w:eastAsia="宋体" w:hAnsi="Times New Roman" w:cstheme="minorBidi"/>
+          <w:szCs w:val="22"/>
+        </w:rPr>
+        <w:t>D1.2</w:t>
+      </w:r>
+      <w:r>
+        <w:rPr>
+          <w:rFonts w:ascii="Times New Roman" w:eastAsia="宋体" w:hAnsi="Times New Roman" w:cstheme="minorBidi"/>
+          <w:szCs w:val="22"/>
+        </w:rPr>
+        <w:t>卖家用户名为</w:t>
+      </w:r>
+      <w:r>
+        <w:rPr>
+          <w:rFonts w:ascii="Times New Roman" w:eastAsia="宋体" w:hAnsi="Times New Roman" w:cstheme="minorBidi"/>
+          <w:szCs w:val="22"/>
+        </w:rPr>
+        <w:t>seller</w:t>
+      </w:r>
+      <w:r>
+        <w:rPr>
+          <w:rFonts w:ascii="Times New Roman" w:eastAsia="宋体" w:hAnsi="Times New Roman" w:cstheme="minorBidi"/>
+          <w:szCs w:val="22"/>
+        </w:rPr>
+        <w:t>，密码为</w:t>
+      </w:r>
+      <w:r>
+        <w:rPr>
+          <w:rFonts w:ascii="Times New Roman" w:eastAsia="宋体" w:hAnsi="Times New Roman" w:cstheme="minorBidi"/>
+          <w:szCs w:val="22"/>
+        </w:rPr>
+        <w:t>relles</w:t>
+      </w:r>
+    </w:p>
+    <w:p>
+      <w:pPr>
+        <w:pStyle w:val="a8"/>
+        <w:spacing w:before="0" w:after="0"/>
+        <w:rPr>
+          <w:rFonts w:ascii="Times New Roman" w:eastAsia="宋体" w:hAnsi="Times New Roman" w:cstheme="minorBidi"/>
+          <w:szCs w:val="22"/>
+        </w:rPr>
+      </w:pPr>
+      <w:r>
+        <w:rPr>
+          <w:rFonts w:ascii="Times New Roman" w:eastAsia="宋体" w:hAnsi="Times New Roman" w:cstheme="minorBidi"/>
+          <w:szCs w:val="22"/>
+        </w:rPr>
+        <w:t>D2</w:t>
+      </w:r>
+      <w:r>
+        <w:rPr>
+          <w:rFonts w:ascii="Times New Roman" w:eastAsia="宋体" w:hAnsi="Times New Roman" w:cstheme="minorBidi"/>
+          <w:szCs w:val="22"/>
+        </w:rPr>
+        <w:t>内容</w:t>
+      </w:r>
+      <w:r>
+        <w:rPr>
+          <w:rFonts w:ascii="Times New Roman" w:eastAsia="宋体" w:hAnsi="Times New Roman" w:cstheme="minorBidi"/>
+          <w:szCs w:val="22"/>
+        </w:rPr>
+        <w:t xml:space="preserve"> </w:t>
+      </w:r>
+    </w:p>
+    <w:p>
+      <w:pPr>
+        <w:pStyle w:val="a8"/>
+        <w:spacing w:before="0" w:after="0"/>
+        <w:ind w:firstLine="420"/>
+        <w:rPr>
+          <w:rFonts w:ascii="Times New Roman" w:eastAsia="宋体" w:hAnsi="Times New Roman" w:cstheme="minorBidi"/>
+          <w:szCs w:val="22"/>
+        </w:rPr>
+      </w:pPr>
+      <w:r>
+        <w:rPr>
+          <w:rFonts w:ascii="Times New Roman" w:eastAsia="宋体" w:hAnsi="Times New Roman" w:cstheme="minorBidi"/>
+          <w:szCs w:val="22"/>
+        </w:rPr>
+        <w:t>D2.1</w:t>
+      </w:r>
+      <w:r>
+        <w:rPr>
+          <w:rFonts w:ascii="Times New Roman" w:eastAsia="宋体" w:hAnsi="Times New Roman" w:cstheme="minorBidi"/>
+          <w:szCs w:val="22"/>
+        </w:rPr>
+        <w:t>标题长度在</w:t>
+      </w:r>
+      <w:r>
+        <w:rPr>
+          <w:rFonts w:ascii="Times New Roman" w:eastAsia="宋体" w:hAnsi="Times New Roman" w:cstheme="minorBidi"/>
+          <w:szCs w:val="22"/>
+        </w:rPr>
+        <w:t>[2,80]</w:t>
+      </w:r>
+      <w:r>
+        <w:rPr>
+          <w:rFonts w:ascii="Times New Roman" w:eastAsia="宋体" w:hAnsi="Times New Roman" w:cstheme="minorBidi"/>
+          <w:szCs w:val="22"/>
+        </w:rPr>
+        <w:t>字符内</w:t>
+      </w:r>
+      <w:r>
+        <w:rPr>
+          <w:rFonts w:ascii="Times New Roman" w:eastAsia="宋体" w:hAnsi="Times New Roman" w:cstheme="minorBidi"/>
+          <w:szCs w:val="22"/>
+        </w:rPr>
+        <w:t xml:space="preserve"> </w:t>
+      </w:r>
+    </w:p>
+    <w:p>
+      <w:pPr>
+        <w:pStyle w:val="a8"/>
+        <w:spacing w:before="0" w:after="0"/>
+        <w:ind w:firstLine="420"/>
+        <w:rPr>
+          <w:rFonts w:ascii="Times New Roman" w:eastAsia="宋体" w:hAnsi="Times New Roman" w:cstheme="minorBidi"/>
+          <w:szCs w:val="22"/>
+        </w:rPr>
+      </w:pPr>
+      <w:r>
+        <w:rPr>
+          <w:rFonts w:ascii="Times New Roman" w:eastAsia="宋体" w:hAnsi="Times New Roman" w:cstheme="minorBidi"/>
+          <w:szCs w:val="22"/>
+        </w:rPr>
+        <w:t>D2.2</w:t>
+      </w:r>
+      <w:r>
+        <w:rPr>
+          <w:rFonts w:ascii="Times New Roman" w:eastAsia="宋体" w:hAnsi="Times New Roman" w:cstheme="minorBidi"/>
+          <w:szCs w:val="22"/>
+        </w:rPr>
+        <w:t>图片可以采用</w:t>
+      </w:r>
+      <w:r>
+        <w:rPr>
+          <w:rFonts w:ascii="Times New Roman" w:eastAsia="宋体" w:hAnsi="Times New Roman" w:cstheme="minorBidi"/>
+          <w:szCs w:val="22"/>
+        </w:rPr>
+        <w:t>URL</w:t>
+      </w:r>
+      <w:r>
+        <w:rPr>
+          <w:rFonts w:ascii="Times New Roman" w:eastAsia="宋体" w:hAnsi="Times New Roman" w:cstheme="minorBidi"/>
+          <w:szCs w:val="22"/>
+        </w:rPr>
+        <w:t>，也可以上传图片，图片限制大小为</w:t>
+      </w:r>
+      <w:r>
+        <w:rPr>
+          <w:rFonts w:ascii="Times New Roman" w:eastAsia="宋体" w:hAnsi="Times New Roman" w:cstheme="minorBidi" w:hint="eastAsia"/>
+          <w:szCs w:val="22"/>
+        </w:rPr>
+        <w:t>&lt;</w:t>
+      </w:r>
+      <w:r>
+        <w:rPr>
+          <w:rFonts w:ascii="Times New Roman" w:eastAsia="宋体" w:hAnsi="Times New Roman" w:cstheme="minorBidi"/>
+          <w:szCs w:val="22"/>
+        </w:rPr>
+        <w:t>1MB</w:t>
+      </w:r>
+    </w:p>
+    <w:p>
+      <w:pPr>
+        <w:pStyle w:val="a8"/>
+        <w:spacing w:before="0" w:after="0"/>
+        <w:ind w:firstLine="420"/>
+        <w:rPr>
+          <w:rFonts w:ascii="Times New Roman" w:eastAsia="宋体" w:hAnsi="Times New Roman" w:cstheme="minorBidi"/>
+          <w:szCs w:val="22"/>
+        </w:rPr>
+      </w:pPr>
+      <w:r>
+        <w:rPr>
+          <w:rFonts w:ascii="Times New Roman" w:eastAsia="宋体" w:hAnsi="Times New Roman" w:cstheme="minorBidi"/>
+          <w:szCs w:val="22"/>
+        </w:rPr>
+        <w:t>D2.3</w:t>
+      </w:r>
+      <w:r>
+        <w:rPr>
+          <w:rFonts w:ascii="Times New Roman" w:eastAsia="宋体" w:hAnsi="Times New Roman" w:cstheme="minorBidi"/>
+          <w:szCs w:val="22"/>
+        </w:rPr>
+        <w:t>摘要长度在</w:t>
+      </w:r>
+      <w:r>
+        <w:rPr>
+          <w:rFonts w:ascii="Times New Roman" w:eastAsia="宋体" w:hAnsi="Times New Roman" w:cstheme="minorBidi"/>
+          <w:szCs w:val="22"/>
+        </w:rPr>
+        <w:t>[2,140]</w:t>
+      </w:r>
+      <w:r>
+        <w:rPr>
+          <w:rFonts w:ascii="Times New Roman" w:eastAsia="宋体" w:hAnsi="Times New Roman" w:cstheme="minorBidi"/>
+          <w:szCs w:val="22"/>
+        </w:rPr>
+        <w:t>字符内</w:t>
+      </w:r>
+    </w:p>
+    <w:p>
+      <w:pPr>
+        <w:pStyle w:val="a8"/>
+        <w:spacing w:before="0" w:after="0"/>
+        <w:ind w:firstLine="420"/>
+        <w:rPr>
+          <w:rFonts w:ascii="Times New Roman" w:eastAsia="宋体" w:hAnsi="Times New Roman" w:cstheme="minorBidi"/>
+          <w:szCs w:val="22"/>
+        </w:rPr>
+      </w:pPr>
+      <w:r>
+        <w:rPr>
+          <w:rFonts w:ascii="Times New Roman" w:eastAsia="宋体" w:hAnsi="Times New Roman" w:cstheme="minorBidi"/>
+          <w:szCs w:val="22"/>
+        </w:rPr>
+        <w:t>D2.4</w:t>
+      </w:r>
+      <w:r>
+        <w:rPr>
+          <w:rFonts w:ascii="Times New Roman" w:eastAsia="宋体" w:hAnsi="Times New Roman" w:cstheme="minorBidi"/>
+          <w:szCs w:val="22"/>
+        </w:rPr>
+        <w:t>正文长度在</w:t>
+      </w:r>
+      <w:r>
+        <w:rPr>
+          <w:rFonts w:ascii="Times New Roman" w:eastAsia="宋体" w:hAnsi="Times New Roman" w:cstheme="minorBidi"/>
+          <w:szCs w:val="22"/>
+        </w:rPr>
+        <w:t>[2,1000]</w:t>
+      </w:r>
+      <w:r>
+        <w:rPr>
+          <w:rFonts w:ascii="Times New Roman" w:eastAsia="宋体" w:hAnsi="Times New Roman" w:cstheme="minorBidi"/>
+          <w:szCs w:val="22"/>
+        </w:rPr>
+        <w:t>字符内</w:t>
+      </w:r>
+    </w:p>
+    <w:p>
+      <w:pPr>
+        <w:pStyle w:val="a8"/>
+        <w:spacing w:before="0" w:after="0"/>
+        <w:ind w:firstLine="420"/>
+        <w:rPr>
+          <w:rFonts w:ascii="Times New Roman" w:eastAsia="宋体" w:hAnsi="Times New Roman" w:cstheme="minorBidi"/>
+          <w:szCs w:val="22"/>
+        </w:rPr>
+      </w:pPr>
+      <w:r>
+        <w:rPr>
+          <w:rFonts w:ascii="Times New Roman" w:eastAsia="宋体" w:hAnsi="Times New Roman" w:cstheme="minorBidi"/>
+          <w:szCs w:val="22"/>
+        </w:rPr>
+        <w:t>D2.</w:t>
+      </w:r>
+      <w:r>
+        <w:rPr>
+          <w:rFonts w:ascii="Times New Roman" w:eastAsia="宋体" w:hAnsi="Times New Roman" w:cstheme="minorBidi"/>
+          <w:szCs w:val="22"/>
+        </w:rPr>
+        <w:t>5</w:t>
+      </w:r>
+      <w:r>
+        <w:rPr>
+          <w:rFonts w:ascii="Times New Roman" w:eastAsia="宋体" w:hAnsi="Times New Roman" w:cstheme="minorBidi"/>
+          <w:szCs w:val="22"/>
+        </w:rPr>
+        <w:t>设计内容总数不超过</w:t>
+      </w:r>
+      <w:r>
+        <w:rPr>
+          <w:rFonts w:ascii="Times New Roman" w:eastAsia="宋体" w:hAnsi="Times New Roman" w:cstheme="minorBidi"/>
+          <w:szCs w:val="22"/>
+        </w:rPr>
+        <w:t>1000</w:t>
+      </w:r>
+      <w:r>
+        <w:rPr>
+          <w:rFonts w:ascii="Times New Roman" w:eastAsia="宋体" w:hAnsi="Times New Roman" w:cstheme="minorBidi"/>
+          <w:szCs w:val="22"/>
+        </w:rPr>
+        <w:t>个</w:t>
+      </w:r>
+    </w:p>
+    <w:p>
+      <w:pPr>
+        <w:pStyle w:val="a7"/>
+        <w:spacing w:after="120" w:line="400" w:lineRule="exact"/>
+        <w:outlineLvl w:val="0"/>
+        <w:rPr>
+          <w:rFonts w:ascii="Times New Roman"/>
+          <w:bCs/>
+          <w:color w:val="000000" w:themeColor="text1"/>
+          <w:szCs w:val="22"/>
+        </w:rPr>
+      </w:pPr>
+      <w:r>
+        <w:rPr>
+          <w:rFonts w:ascii="Times New Roman"/>
+          <w:bCs/>
+          <w:color w:val="000000" w:themeColor="text1"/>
+          <w:szCs w:val="22"/>
+        </w:rPr>
+        <w:t>2.</w:t>
+      </w:r>
+      <w:r>
+        <w:rPr>
+          <w:rFonts w:ascii="Times New Roman" w:hint="eastAsia"/>
+          <w:bCs/>
+          <w:color w:val="000000" w:themeColor="text1"/>
+          <w:szCs w:val="22"/>
+        </w:rPr>
+        <w:t xml:space="preserve"> </w:t>
+      </w:r>
+      <w:r>
+        <w:rPr>
+          <w:rFonts w:ascii="Times New Roman" w:hint="eastAsia"/>
+          <w:bCs/>
+          <w:color w:val="000000" w:themeColor="text1"/>
+          <w:szCs w:val="22"/>
+        </w:rPr>
+        <w:t>系统</w:t>
+      </w:r>
+      <w:r>
+        <w:rPr>
+          <w:rFonts w:ascii="Times New Roman" w:hint="eastAsia"/>
+          <w:bCs/>
+          <w:color w:val="000000" w:themeColor="text1"/>
+          <w:szCs w:val="22"/>
+        </w:rPr>
+        <w:t>概要</w:t>
+      </w:r>
+      <w:r>
+        <w:rPr>
+          <w:rFonts w:ascii="Times New Roman" w:hint="eastAsia"/>
+          <w:bCs/>
+          <w:color w:val="000000" w:themeColor="text1"/>
+          <w:szCs w:val="22"/>
+        </w:rPr>
+        <w:t>设计</w:t>
+      </w:r>
+    </w:p>
+    <w:p>
+      <w:pPr>
+        <w:pStyle w:val="a8"/>
+        <w:spacing w:before="240"/>
+        <w:outlineLvl w:val="1"/>
         <w:rPr>
           <w:rFonts w:ascii="Times New Roman" w:hAnsi="Times New Roman"/>
           <w:bCs/>
@@ -1472,7 +1932,16 @@
           <w:sz w:val="28"/>
           <w:szCs w:val="28"/>
         </w:rPr>
-        <w:t>2</w:t>
+      </w:pPr>
+      <w:r>
+        <w:rPr>
+          <w:rFonts w:ascii="Times New Roman" w:hAnsi="Times New Roman"/>
+          <w:bCs/>
+          <w:color w:val="000000" w:themeColor="text1"/>
+          <w:sz w:val="28"/>
+          <w:szCs w:val="28"/>
+        </w:rPr>
+        <w:t>2.1</w:t>
       </w:r>
       <w:r>
         <w:rPr>
@@ -1492,38 +1961,7 @@
           <w:sz w:val="28"/>
           <w:szCs w:val="28"/>
         </w:rPr>
-        <w:t>数据需求</w:t>
-      </w:r>
-    </w:p>
-    <w:p>
-      <w:pPr>
-        <w:pStyle w:val="a8"/>
-        <w:spacing w:before="0" w:after="0"/>
-        <w:rPr>
-          <w:rFonts w:ascii="Times New Roman" w:eastAsia="宋体" w:hAnsi="Times New Roman" w:cstheme="minorBidi"/>
-          <w:szCs w:val="22"/>
-        </w:rPr>
-      </w:pPr>
-      <w:r>
-        <w:rPr>
-          <w:rFonts w:ascii="Times New Roman" w:eastAsia="宋体" w:hAnsi="Times New Roman" w:cstheme="minorBidi"/>
-          <w:szCs w:val="22"/>
-        </w:rPr>
-        <w:t>D1</w:t>
-      </w:r>
-      <w:r>
-        <w:rPr>
-          <w:rFonts w:ascii="Times New Roman" w:eastAsia="宋体" w:hAnsi="Times New Roman" w:cstheme="minorBidi"/>
-          <w:szCs w:val="22"/>
-        </w:rPr>
-        <w:t>用户</w:t>
-      </w:r>
-      <w:r>
-        <w:rPr>
-          <w:rFonts w:ascii="Times New Roman" w:eastAsia="宋体" w:hAnsi="Times New Roman" w:cstheme="minorBidi"/>
-          <w:szCs w:val="22"/>
-        </w:rPr>
-        <w:t xml:space="preserve"> </w:t>
+        <w:t>整体架构</w:t>
       </w:r>
     </w:p>
     <w:p>
@@ -1538,38 +1976,115 @@
       </w:pPr>
       <w:r>
         <w:rPr>
-          <w:rFonts w:ascii="Times New Roman" w:eastAsia="宋体" w:hAnsi="Times New Roman" w:cstheme="minorBidi"/>
-          <w:szCs w:val="22"/>
-        </w:rPr>
-        <w:t>D1.1</w:t>
-      </w:r>
-      <w:r>
-        <w:rPr>
-          <w:rFonts w:ascii="Times New Roman" w:eastAsia="宋体" w:hAnsi="Times New Roman" w:cstheme="minorBidi"/>
-          <w:szCs w:val="22"/>
-        </w:rPr>
-        <w:t>买家用户名为</w:t>
-      </w:r>
-      <w:r>
-        <w:rPr>
-          <w:rFonts w:ascii="Times New Roman" w:eastAsia="宋体" w:hAnsi="Times New Roman" w:cstheme="minorBidi"/>
-          <w:szCs w:val="22"/>
-        </w:rPr>
-        <w:t>buyer</w:t>
-      </w:r>
-      <w:r>
-        <w:rPr>
-          <w:rFonts w:ascii="Times New Roman" w:eastAsia="宋体" w:hAnsi="Times New Roman" w:cstheme="minorBidi"/>
-          <w:szCs w:val="22"/>
-        </w:rPr>
-        <w:t>，密码为</w:t>
-      </w:r>
-      <w:r>
-        <w:rPr>
-          <w:rFonts w:ascii="Times New Roman" w:eastAsia="宋体" w:hAnsi="Times New Roman" w:cstheme="minorBidi"/>
-          <w:szCs w:val="22"/>
-        </w:rPr>
-        <w:t xml:space="preserve">reyub </w:t>
+          <w:rFonts w:ascii="Times New Roman" w:eastAsia="宋体" w:hAnsi="Times New Roman" w:cstheme="minorBidi" w:hint="eastAsia"/>
+          <w:szCs w:val="22"/>
+        </w:rPr>
+        <w:t>本系统后端采用分层架构设计，包括</w:t>
+      </w:r>
+      <w:r>
+        <w:rPr>
+          <w:rFonts w:ascii="Times New Roman" w:eastAsia="宋体" w:hAnsi="Times New Roman" w:cstheme="minorBidi"/>
+          <w:szCs w:val="22"/>
+        </w:rPr>
+        <w:t>C</w:t>
+      </w:r>
+      <w:r>
+        <w:rPr>
+          <w:rFonts w:ascii="Times New Roman" w:eastAsia="宋体" w:hAnsi="Times New Roman" w:cstheme="minorBidi" w:hint="eastAsia"/>
+          <w:szCs w:val="22"/>
+        </w:rPr>
+        <w:t>ontroller</w:t>
+      </w:r>
+      <w:r>
+        <w:rPr>
+          <w:rFonts w:ascii="Times New Roman" w:eastAsia="宋体" w:hAnsi="Times New Roman" w:cstheme="minorBidi" w:hint="eastAsia"/>
+          <w:szCs w:val="22"/>
+        </w:rPr>
+        <w:t>、</w:t>
+      </w:r>
+      <w:r>
+        <w:rPr>
+          <w:rFonts w:ascii="Times New Roman" w:eastAsia="宋体" w:hAnsi="Times New Roman" w:cstheme="minorBidi"/>
+          <w:szCs w:val="22"/>
+        </w:rPr>
+        <w:t>S</w:t>
+      </w:r>
+      <w:r>
+        <w:rPr>
+          <w:rFonts w:ascii="Times New Roman" w:eastAsia="宋体" w:hAnsi="Times New Roman" w:cstheme="minorBidi" w:hint="eastAsia"/>
+          <w:szCs w:val="22"/>
+        </w:rPr>
+        <w:t>ervice</w:t>
+      </w:r>
+      <w:r>
+        <w:rPr>
+          <w:rFonts w:ascii="Times New Roman" w:eastAsia="宋体" w:hAnsi="Times New Roman" w:cstheme="minorBidi" w:hint="eastAsia"/>
+          <w:szCs w:val="22"/>
+        </w:rPr>
+        <w:t>、</w:t>
+      </w:r>
+      <w:r>
+        <w:rPr>
+          <w:rFonts w:ascii="Times New Roman" w:eastAsia="宋体" w:hAnsi="Times New Roman" w:cstheme="minorBidi"/>
+          <w:szCs w:val="22"/>
+        </w:rPr>
+        <w:t>D</w:t>
+      </w:r>
+      <w:r>
+        <w:rPr>
+          <w:rFonts w:ascii="Times New Roman" w:eastAsia="宋体" w:hAnsi="Times New Roman" w:cstheme="minorBidi" w:hint="eastAsia"/>
+          <w:szCs w:val="22"/>
+        </w:rPr>
+        <w:t>ao</w:t>
+      </w:r>
+      <w:r>
+        <w:rPr>
+          <w:rFonts w:ascii="Times New Roman" w:eastAsia="宋体" w:hAnsi="Times New Roman" w:cstheme="minorBidi" w:hint="eastAsia"/>
+          <w:szCs w:val="22"/>
+        </w:rPr>
+        <w:t>三层</w:t>
+      </w:r>
+      <w:r>
+        <w:rPr>
+          <w:rFonts w:ascii="Times New Roman" w:eastAsia="宋体" w:hAnsi="Times New Roman" w:cstheme="minorBidi" w:hint="eastAsia"/>
+          <w:szCs w:val="22"/>
+        </w:rPr>
+        <w:t>，并额外包括</w:t>
+      </w:r>
+      <w:r>
+        <w:rPr>
+          <w:rFonts w:ascii="Times New Roman" w:eastAsia="宋体" w:hAnsi="Times New Roman" w:cstheme="minorBidi" w:hint="eastAsia"/>
+          <w:szCs w:val="22"/>
+        </w:rPr>
+        <w:t>domain</w:t>
+      </w:r>
+      <w:r>
+        <w:rPr>
+          <w:rFonts w:ascii="Times New Roman" w:eastAsia="宋体" w:hAnsi="Times New Roman" w:cstheme="minorBidi" w:hint="eastAsia"/>
+          <w:szCs w:val="22"/>
+        </w:rPr>
+        <w:t>和</w:t>
+      </w:r>
+      <w:r>
+        <w:rPr>
+          <w:rFonts w:ascii="Times New Roman" w:eastAsia="宋体" w:hAnsi="Times New Roman" w:cstheme="minorBidi" w:hint="eastAsia"/>
+          <w:szCs w:val="22"/>
+        </w:rPr>
+        <w:t>utils</w:t>
+      </w:r>
+      <w:r>
+        <w:rPr>
+          <w:rFonts w:ascii="Times New Roman" w:eastAsia="宋体" w:hAnsi="Times New Roman" w:cstheme="minorBidi" w:hint="eastAsia"/>
+          <w:szCs w:val="22"/>
+        </w:rPr>
+        <w:t>两个辅助层。</w:t>
+      </w:r>
+      <w:r>
+        <w:rPr>
+          <w:rFonts w:ascii="Times New Roman" w:eastAsia="宋体" w:hAnsi="Times New Roman" w:cstheme="minorBidi" w:hint="eastAsia"/>
+          <w:szCs w:val="22"/>
+        </w:rPr>
+        <w:t xml:space="preserve"> </w:t>
       </w:r>
     </w:p>
     <w:p>
@@ -1587,66 +2102,56 @@
           <w:rFonts w:ascii="Times New Roman" w:eastAsia="宋体" w:hAnsi="Times New Roman" w:cstheme="minorBidi"/>
           <w:szCs w:val="22"/>
         </w:rPr>
-        <w:t>D1.2</w:t>
-      </w:r>
-      <w:r>
-        <w:rPr>
-          <w:rFonts w:ascii="Times New Roman" w:eastAsia="宋体" w:hAnsi="Times New Roman" w:cstheme="minorBidi"/>
-          <w:szCs w:val="22"/>
-        </w:rPr>
-        <w:t>卖家用户名为</w:t>
-      </w:r>
-      <w:r>
-        <w:rPr>
-          <w:rFonts w:ascii="Times New Roman" w:eastAsia="宋体" w:hAnsi="Times New Roman" w:cstheme="minorBidi"/>
-          <w:szCs w:val="22"/>
-        </w:rPr>
-        <w:t>seller</w:t>
-      </w:r>
-      <w:r>
-        <w:rPr>
-          <w:rFonts w:ascii="Times New Roman" w:eastAsia="宋体" w:hAnsi="Times New Roman" w:cstheme="minorBidi"/>
-          <w:szCs w:val="22"/>
-        </w:rPr>
-        <w:t>，密码为</w:t>
-      </w:r>
-      <w:r>
-        <w:rPr>
-          <w:rFonts w:ascii="Times New Roman" w:eastAsia="宋体" w:hAnsi="Times New Roman" w:cstheme="minorBidi"/>
-          <w:szCs w:val="22"/>
-        </w:rPr>
-        <w:t>relles</w:t>
-      </w:r>
-    </w:p>
-    <w:p>
-      <w:pPr>
-        <w:pStyle w:val="a8"/>
-        <w:spacing w:before="0" w:after="0"/>
-        <w:rPr>
-          <w:rFonts w:ascii="Times New Roman" w:eastAsia="宋体" w:hAnsi="Times New Roman" w:cstheme="minorBidi"/>
-          <w:szCs w:val="22"/>
-        </w:rPr>
-      </w:pPr>
-      <w:r>
-        <w:rPr>
-          <w:rFonts w:ascii="Times New Roman" w:eastAsia="宋体" w:hAnsi="Times New Roman" w:cstheme="minorBidi"/>
-          <w:szCs w:val="22"/>
-        </w:rPr>
-        <w:t>D2</w:t>
-      </w:r>
-      <w:r>
-        <w:rPr>
-          <w:rFonts w:ascii="Times New Roman" w:eastAsia="宋体" w:hAnsi="Times New Roman" w:cstheme="minorBidi"/>
-          <w:szCs w:val="22"/>
-        </w:rPr>
-        <w:t>内容</w:t>
-      </w:r>
-      <w:r>
-        <w:rPr>
-          <w:rFonts w:ascii="Times New Roman" w:eastAsia="宋体" w:hAnsi="Times New Roman" w:cstheme="minorBidi"/>
-          <w:szCs w:val="22"/>
-        </w:rPr>
-        <w:t xml:space="preserve"> </w:t>
+        <w:t>C</w:t>
+      </w:r>
+      <w:r>
+        <w:rPr>
+          <w:rFonts w:ascii="Times New Roman" w:eastAsia="宋体" w:hAnsi="Times New Roman" w:cstheme="minorBidi" w:hint="eastAsia"/>
+          <w:szCs w:val="22"/>
+        </w:rPr>
+        <w:t>ontroller</w:t>
+      </w:r>
+      <w:r>
+        <w:rPr>
+          <w:rFonts w:ascii="Times New Roman" w:eastAsia="宋体" w:hAnsi="Times New Roman" w:cstheme="minorBidi" w:hint="eastAsia"/>
+          <w:szCs w:val="22"/>
+        </w:rPr>
+        <w:t>层：</w:t>
+      </w:r>
+      <w:r>
+        <w:rPr>
+          <w:rFonts w:ascii="Times New Roman" w:eastAsia="宋体" w:hAnsi="Times New Roman" w:cstheme="minorBidi" w:hint="eastAsia"/>
+          <w:szCs w:val="22"/>
+        </w:rPr>
+        <w:t>路径映射，控制页面跳转，向前端</w:t>
+      </w:r>
+      <w:r>
+        <w:rPr>
+          <w:rFonts w:ascii="Times New Roman" w:eastAsia="宋体" w:hAnsi="Times New Roman" w:cstheme="minorBidi" w:hint="eastAsia"/>
+          <w:szCs w:val="22"/>
+        </w:rPr>
+        <w:t>提供</w:t>
+      </w:r>
+      <w:r>
+        <w:rPr>
+          <w:rFonts w:ascii="Times New Roman" w:eastAsia="宋体" w:hAnsi="Times New Roman" w:cstheme="minorBidi" w:hint="eastAsia"/>
+          <w:szCs w:val="22"/>
+        </w:rPr>
+        <w:t>a</w:t>
+      </w:r>
+      <w:r>
+        <w:rPr>
+          <w:rFonts w:ascii="Times New Roman" w:eastAsia="宋体" w:hAnsi="Times New Roman" w:cstheme="minorBidi"/>
+          <w:szCs w:val="22"/>
+        </w:rPr>
+        <w:t>pi</w:t>
+      </w:r>
+      <w:r>
+        <w:rPr>
+          <w:rFonts w:ascii="Times New Roman" w:eastAsia="宋体" w:hAnsi="Times New Roman" w:cstheme="minorBidi" w:hint="eastAsia"/>
+          <w:szCs w:val="22"/>
+        </w:rPr>
+        <w:t>。</w:t>
       </w:r>
     </w:p>
     <w:p>
@@ -1664,35 +2169,21 @@
           <w:rFonts w:ascii="Times New Roman" w:eastAsia="宋体" w:hAnsi="Times New Roman" w:cstheme="minorBidi"/>
           <w:szCs w:val="22"/>
         </w:rPr>
-        <w:t>D2.1</w:t>
-      </w:r>
-      <w:r>
-        <w:rPr>
-          <w:rFonts w:ascii="Times New Roman" w:eastAsia="宋体" w:hAnsi="Times New Roman" w:cstheme="minorBidi"/>
-          <w:szCs w:val="22"/>
-        </w:rPr>
-        <w:t>标题长度在</w:t>
-      </w:r>
-      <w:r>
-        <w:rPr>
-          <w:rFonts w:ascii="Times New Roman" w:eastAsia="宋体" w:hAnsi="Times New Roman" w:cstheme="minorBidi"/>
-          <w:szCs w:val="22"/>
-        </w:rPr>
-        <w:t>[2,80]</w:t>
-      </w:r>
-      <w:r>
-        <w:rPr>
-          <w:rFonts w:ascii="Times New Roman" w:eastAsia="宋体" w:hAnsi="Times New Roman" w:cstheme="minorBidi"/>
-          <w:szCs w:val="22"/>
-        </w:rPr>
-        <w:t>字符内</w:t>
-      </w:r>
-      <w:r>
-        <w:rPr>
-          <w:rFonts w:ascii="Times New Roman" w:eastAsia="宋体" w:hAnsi="Times New Roman" w:cstheme="minorBidi"/>
-          <w:szCs w:val="22"/>
-        </w:rPr>
-        <w:t xml:space="preserve"> </w:t>
+        <w:t>S</w:t>
+      </w:r>
+      <w:r>
+        <w:rPr>
+          <w:rFonts w:ascii="Times New Roman" w:eastAsia="宋体" w:hAnsi="Times New Roman" w:cstheme="minorBidi" w:hint="eastAsia"/>
+          <w:szCs w:val="22"/>
+        </w:rPr>
+        <w:t>ervice</w:t>
+      </w:r>
+      <w:r>
+        <w:rPr>
+          <w:rFonts w:ascii="Times New Roman" w:eastAsia="宋体" w:hAnsi="Times New Roman" w:cstheme="minorBidi" w:hint="eastAsia"/>
+          <w:szCs w:val="22"/>
+        </w:rPr>
+        <w:t>层：处理业务逻辑。</w:t>
       </w:r>
     </w:p>
     <w:p>
@@ -1701,51 +2192,23 @@
         <w:spacing w:before="0" w:after="0"/>
         <w:ind w:firstLine="420"/>
         <w:rPr>
+          <w:rFonts w:ascii="Times New Roman" w:eastAsia="宋体" w:hAnsi="Times New Roman" w:cstheme="minorBidi"/>
+          <w:szCs w:val="22"/>
+        </w:rPr>
+      </w:pPr>
+      <w:r>
+        <w:rPr>
           <w:rFonts w:ascii="Times New Roman" w:eastAsia="宋体" w:hAnsi="Times New Roman" w:cstheme="minorBidi" w:hint="eastAsia"/>
           <w:szCs w:val="22"/>
         </w:rPr>
-      </w:pPr>
-      <w:r>
-        <w:rPr>
-          <w:rFonts w:ascii="Times New Roman" w:eastAsia="宋体" w:hAnsi="Times New Roman" w:cstheme="minorBidi"/>
-          <w:szCs w:val="22"/>
-        </w:rPr>
-        <w:t>D2.2</w:t>
-      </w:r>
-      <w:r>
-        <w:rPr>
-          <w:rFonts w:ascii="Times New Roman" w:eastAsia="宋体" w:hAnsi="Times New Roman" w:cstheme="minorBidi"/>
-          <w:szCs w:val="22"/>
-        </w:rPr>
-        <w:t>图片可以采用</w:t>
-      </w:r>
-      <w:r>
-        <w:rPr>
-          <w:rFonts w:ascii="Times New Roman" w:eastAsia="宋体" w:hAnsi="Times New Roman" w:cstheme="minorBidi"/>
-          <w:szCs w:val="22"/>
-        </w:rPr>
-        <w:t>URL</w:t>
-      </w:r>
-      <w:r>
-        <w:rPr>
-          <w:rFonts w:ascii="Times New Roman" w:eastAsia="宋体" w:hAnsi="Times New Roman" w:cstheme="minorBidi"/>
-          <w:szCs w:val="22"/>
-        </w:rPr>
-        <w:t>，也可以上传图片，图片限制大小为</w:t>
+        <w:t>Dao</w:t>
       </w:r>
       <w:r>
         <w:rPr>
           <w:rFonts w:ascii="Times New Roman" w:eastAsia="宋体" w:hAnsi="Times New Roman" w:cstheme="minorBidi" w:hint="eastAsia"/>
           <w:szCs w:val="22"/>
         </w:rPr>
-        <w:t>&lt;</w:t>
-      </w:r>
-      <w:r>
-        <w:rPr>
-          <w:rFonts w:ascii="Times New Roman" w:eastAsia="宋体" w:hAnsi="Times New Roman" w:cstheme="minorBidi"/>
-          <w:szCs w:val="22"/>
-        </w:rPr>
-        <w:t>1MB</w:t>
+        <w:t>层：数据库访问层。</w:t>
       </w:r>
     </w:p>
     <w:p>
@@ -1763,28 +2226,35 @@
           <w:rFonts w:ascii="Times New Roman" w:eastAsia="宋体" w:hAnsi="Times New Roman" w:cstheme="minorBidi"/>
           <w:szCs w:val="22"/>
         </w:rPr>
-        <w:t>D2.3</w:t>
-      </w:r>
-      <w:r>
-        <w:rPr>
-          <w:rFonts w:ascii="Times New Roman" w:eastAsia="宋体" w:hAnsi="Times New Roman" w:cstheme="minorBidi"/>
-          <w:szCs w:val="22"/>
-        </w:rPr>
-        <w:t>摘要长度在</w:t>
-      </w:r>
-      <w:r>
-        <w:rPr>
-          <w:rFonts w:ascii="Times New Roman" w:eastAsia="宋体" w:hAnsi="Times New Roman" w:cstheme="minorBidi"/>
-          <w:szCs w:val="22"/>
-        </w:rPr>
-        <w:t>[2,140]</w:t>
-      </w:r>
-      <w:r>
-        <w:rPr>
-          <w:rFonts w:ascii="Times New Roman" w:eastAsia="宋体" w:hAnsi="Times New Roman" w:cstheme="minorBidi"/>
-          <w:szCs w:val="22"/>
-        </w:rPr>
-        <w:t>字符内</w:t>
+        <w:t>D</w:t>
+      </w:r>
+      <w:r>
+        <w:rPr>
+          <w:rFonts w:ascii="Times New Roman" w:eastAsia="宋体" w:hAnsi="Times New Roman" w:cstheme="minorBidi" w:hint="eastAsia"/>
+          <w:szCs w:val="22"/>
+        </w:rPr>
+        <w:t>omain</w:t>
+      </w:r>
+      <w:r>
+        <w:rPr>
+          <w:rFonts w:ascii="Times New Roman" w:eastAsia="宋体" w:hAnsi="Times New Roman" w:cstheme="minorBidi" w:hint="eastAsia"/>
+          <w:szCs w:val="22"/>
+        </w:rPr>
+        <w:t>层：数据库表映射对象</w:t>
+      </w:r>
+      <w:r>
+        <w:rPr>
+          <w:rFonts w:ascii="Times New Roman" w:eastAsia="宋体" w:hAnsi="Times New Roman" w:cstheme="minorBidi" w:hint="eastAsia"/>
+          <w:szCs w:val="22"/>
+        </w:rPr>
+        <w:t>POJO</w:t>
+      </w:r>
+      <w:r>
+        <w:rPr>
+          <w:rFonts w:ascii="Times New Roman" w:eastAsia="宋体" w:hAnsi="Times New Roman" w:cstheme="minorBidi" w:hint="eastAsia"/>
+          <w:szCs w:val="22"/>
+        </w:rPr>
+        <w:t>。</w:t>
       </w:r>
     </w:p>
     <w:p>
@@ -1802,505 +2272,6 @@
           <w:rFonts w:ascii="Times New Roman" w:eastAsia="宋体" w:hAnsi="Times New Roman" w:cstheme="minorBidi"/>
           <w:szCs w:val="22"/>
         </w:rPr>
-        <w:t>D2.4</w:t>
-      </w:r>
-      <w:r>
-        <w:rPr>
-          <w:rFonts w:ascii="Times New Roman" w:eastAsia="宋体" w:hAnsi="Times New Roman" w:cstheme="minorBidi"/>
-          <w:szCs w:val="22"/>
-        </w:rPr>
-        <w:t>正文长度在</w:t>
-      </w:r>
-      <w:r>
-        <w:rPr>
-          <w:rFonts w:ascii="Times New Roman" w:eastAsia="宋体" w:hAnsi="Times New Roman" w:cstheme="minorBidi"/>
-          <w:szCs w:val="22"/>
-        </w:rPr>
-        <w:t>[2,1000]</w:t>
-      </w:r>
-      <w:r>
-        <w:rPr>
-          <w:rFonts w:ascii="Times New Roman" w:eastAsia="宋体" w:hAnsi="Times New Roman" w:cstheme="minorBidi"/>
-          <w:szCs w:val="22"/>
-        </w:rPr>
-        <w:t>字符内</w:t>
-      </w:r>
-    </w:p>
-    <w:p>
-      <w:pPr>
-        <w:pStyle w:val="a8"/>
-        <w:spacing w:before="0" w:after="0"/>
-        <w:ind w:firstLine="420"/>
-        <w:rPr>
-          <w:rFonts w:ascii="Times New Roman" w:eastAsia="宋体" w:hAnsi="Times New Roman" w:cstheme="minorBidi" w:hint="eastAsia"/>
-          <w:szCs w:val="22"/>
-        </w:rPr>
-      </w:pPr>
-      <w:r>
-        <w:rPr>
-          <w:rFonts w:ascii="Times New Roman" w:eastAsia="宋体" w:hAnsi="Times New Roman" w:cstheme="minorBidi"/>
-          <w:szCs w:val="22"/>
-        </w:rPr>
-        <w:t>D2.</w:t>
-      </w:r>
-      <w:r>
-        <w:rPr>
-          <w:rFonts w:ascii="Times New Roman" w:eastAsia="宋体" w:hAnsi="Times New Roman" w:cstheme="minorBidi"/>
-          <w:szCs w:val="22"/>
-        </w:rPr>
-        <w:t>5</w:t>
-      </w:r>
-      <w:r>
-        <w:rPr>
-          <w:rFonts w:ascii="Times New Roman" w:eastAsia="宋体" w:hAnsi="Times New Roman" w:cstheme="minorBidi"/>
-          <w:szCs w:val="22"/>
-        </w:rPr>
-        <w:t>设计内容总数不超过</w:t>
-      </w:r>
-      <w:r>
-        <w:rPr>
-          <w:rFonts w:ascii="Times New Roman" w:eastAsia="宋体" w:hAnsi="Times New Roman" w:cstheme="minorBidi"/>
-          <w:szCs w:val="22"/>
-        </w:rPr>
-        <w:t>1000</w:t>
-      </w:r>
-      <w:r>
-        <w:rPr>
-          <w:rFonts w:ascii="Times New Roman" w:eastAsia="宋体" w:hAnsi="Times New Roman" w:cstheme="minorBidi"/>
-          <w:szCs w:val="22"/>
-        </w:rPr>
-        <w:t>个</w:t>
-      </w:r>
-    </w:p>
-    <w:p>
-      <w:pPr>
-        <w:pStyle w:val="a7"/>
-        <w:spacing w:after="120" w:line="400" w:lineRule="exact"/>
-        <w:outlineLvl w:val="0"/>
-        <w:rPr>
-          <w:rFonts w:ascii="Times New Roman"/>
-          <w:bCs/>
-          <w:color w:val="000000" w:themeColor="text1"/>
-          <w:szCs w:val="22"/>
-        </w:rPr>
-      </w:pPr>
-      <w:r>
-        <w:rPr>
-          <w:rFonts w:ascii="Times New Roman"/>
-          <w:bCs/>
-          <w:color w:val="000000" w:themeColor="text1"/>
-          <w:szCs w:val="22"/>
-        </w:rPr>
-        <w:t>2</w:t>
-      </w:r>
-      <w:r>
-        <w:rPr>
-          <w:rFonts w:ascii="Times New Roman"/>
-          <w:bCs/>
-          <w:color w:val="000000" w:themeColor="text1"/>
-          <w:szCs w:val="22"/>
-        </w:rPr>
-        <w:t>.</w:t>
-      </w:r>
-      <w:r>
-        <w:rPr>
-          <w:rFonts w:ascii="Times New Roman" w:hint="eastAsia"/>
-          <w:bCs/>
-          <w:color w:val="000000" w:themeColor="text1"/>
-          <w:szCs w:val="22"/>
-        </w:rPr>
-        <w:t xml:space="preserve"> </w:t>
-      </w:r>
-      <w:r>
-        <w:rPr>
-          <w:rFonts w:ascii="Times New Roman" w:hint="eastAsia"/>
-          <w:bCs/>
-          <w:color w:val="000000" w:themeColor="text1"/>
-          <w:szCs w:val="22"/>
-        </w:rPr>
-        <w:t>系统</w:t>
-      </w:r>
-      <w:r>
-        <w:rPr>
-          <w:rFonts w:ascii="Times New Roman" w:hint="eastAsia"/>
-          <w:bCs/>
-          <w:color w:val="000000" w:themeColor="text1"/>
-          <w:szCs w:val="22"/>
-        </w:rPr>
-        <w:t>概要</w:t>
-      </w:r>
-      <w:r>
-        <w:rPr>
-          <w:rFonts w:ascii="Times New Roman" w:hint="eastAsia"/>
-          <w:bCs/>
-          <w:color w:val="000000" w:themeColor="text1"/>
-          <w:szCs w:val="22"/>
-        </w:rPr>
-        <w:t>设计</w:t>
-      </w:r>
-    </w:p>
-    <w:p>
-      <w:pPr>
-        <w:pStyle w:val="a8"/>
-        <w:spacing w:before="240"/>
-        <w:outlineLvl w:val="1"/>
-        <w:rPr>
-          <w:rFonts w:ascii="Times New Roman" w:hAnsi="Times New Roman"/>
-          <w:bCs/>
-          <w:color w:val="000000" w:themeColor="text1"/>
-          <w:sz w:val="28"/>
-          <w:szCs w:val="28"/>
-        </w:rPr>
-      </w:pPr>
-      <w:r>
-        <w:rPr>
-          <w:rFonts w:ascii="Times New Roman" w:hAnsi="Times New Roman"/>
-          <w:bCs/>
-          <w:color w:val="000000" w:themeColor="text1"/>
-          <w:sz w:val="28"/>
-          <w:szCs w:val="28"/>
-        </w:rPr>
-        <w:t>2</w:t>
-      </w:r>
-      <w:r>
-        <w:rPr>
-          <w:rFonts w:ascii="Times New Roman" w:hAnsi="Times New Roman"/>
-          <w:bCs/>
-          <w:color w:val="000000" w:themeColor="text1"/>
-          <w:sz w:val="28"/>
-          <w:szCs w:val="28"/>
-        </w:rPr>
-        <w:t>.1</w:t>
-      </w:r>
-      <w:r>
-        <w:rPr>
-          <w:rFonts w:ascii="Times New Roman" w:hAnsi="Times New Roman" w:hint="eastAsia"/>
-          <w:bCs/>
-          <w:color w:val="000000" w:themeColor="text1"/>
-          <w:sz w:val="28"/>
-          <w:szCs w:val="28"/>
-        </w:rPr>
-        <w:t xml:space="preserve"> </w:t>
-      </w:r>
-      <w:r>
-        <w:rPr>
-          <w:rFonts w:ascii="Times New Roman" w:hAnsi="Times New Roman" w:hint="eastAsia"/>
-          <w:bCs/>
-          <w:color w:val="000000" w:themeColor="text1"/>
-          <w:sz w:val="28"/>
-          <w:szCs w:val="28"/>
-        </w:rPr>
-        <w:t>整体架构</w:t>
-      </w:r>
-    </w:p>
-    <w:p>
-      <w:pPr>
-        <w:pStyle w:val="a8"/>
-        <w:spacing w:before="0" w:after="0"/>
-        <w:ind w:firstLine="420"/>
-        <w:rPr>
-          <w:rFonts w:ascii="Times New Roman" w:eastAsia="宋体" w:hAnsi="Times New Roman" w:cstheme="minorBidi" w:hint="eastAsia"/>
-          <w:szCs w:val="22"/>
-        </w:rPr>
-      </w:pPr>
-      <w:r>
-        <w:rPr>
-          <w:rFonts w:ascii="Times New Roman" w:eastAsia="宋体" w:hAnsi="Times New Roman" w:cstheme="minorBidi" w:hint="eastAsia"/>
-          <w:szCs w:val="22"/>
-        </w:rPr>
-        <w:t>本系统后端采用分层架构设计，包括</w:t>
-      </w:r>
-      <w:r>
-        <w:rPr>
-          <w:rFonts w:ascii="Times New Roman" w:eastAsia="宋体" w:hAnsi="Times New Roman" w:cstheme="minorBidi"/>
-          <w:szCs w:val="22"/>
-        </w:rPr>
-        <w:t>C</w:t>
-      </w:r>
-      <w:r>
-        <w:rPr>
-          <w:rFonts w:ascii="Times New Roman" w:eastAsia="宋体" w:hAnsi="Times New Roman" w:cstheme="minorBidi" w:hint="eastAsia"/>
-          <w:szCs w:val="22"/>
-        </w:rPr>
-        <w:t>ontroller</w:t>
-      </w:r>
-      <w:r>
-        <w:rPr>
-          <w:rFonts w:ascii="Times New Roman" w:eastAsia="宋体" w:hAnsi="Times New Roman" w:cstheme="minorBidi" w:hint="eastAsia"/>
-          <w:szCs w:val="22"/>
-        </w:rPr>
-        <w:t>、</w:t>
-      </w:r>
-      <w:r>
-        <w:rPr>
-          <w:rFonts w:ascii="Times New Roman" w:eastAsia="宋体" w:hAnsi="Times New Roman" w:cstheme="minorBidi"/>
-          <w:szCs w:val="22"/>
-        </w:rPr>
-        <w:t>S</w:t>
-      </w:r>
-      <w:r>
-        <w:rPr>
-          <w:rFonts w:ascii="Times New Roman" w:eastAsia="宋体" w:hAnsi="Times New Roman" w:cstheme="minorBidi" w:hint="eastAsia"/>
-          <w:szCs w:val="22"/>
-        </w:rPr>
-        <w:t>ervice</w:t>
-      </w:r>
-      <w:r>
-        <w:rPr>
-          <w:rFonts w:ascii="Times New Roman" w:eastAsia="宋体" w:hAnsi="Times New Roman" w:cstheme="minorBidi" w:hint="eastAsia"/>
-          <w:szCs w:val="22"/>
-        </w:rPr>
-        <w:t>、</w:t>
-      </w:r>
-      <w:r>
-        <w:rPr>
-          <w:rFonts w:ascii="Times New Roman" w:eastAsia="宋体" w:hAnsi="Times New Roman" w:cstheme="minorBidi"/>
-          <w:szCs w:val="22"/>
-        </w:rPr>
-        <w:t>D</w:t>
-      </w:r>
-      <w:r>
-        <w:rPr>
-          <w:rFonts w:ascii="Times New Roman" w:eastAsia="宋体" w:hAnsi="Times New Roman" w:cstheme="minorBidi" w:hint="eastAsia"/>
-          <w:szCs w:val="22"/>
-        </w:rPr>
-        <w:t>ao</w:t>
-      </w:r>
-      <w:r>
-        <w:rPr>
-          <w:rFonts w:ascii="Times New Roman" w:eastAsia="宋体" w:hAnsi="Times New Roman" w:cstheme="minorBidi" w:hint="eastAsia"/>
-          <w:szCs w:val="22"/>
-        </w:rPr>
-        <w:t>三层</w:t>
-      </w:r>
-      <w:r>
-        <w:rPr>
-          <w:rFonts w:ascii="Times New Roman" w:eastAsia="宋体" w:hAnsi="Times New Roman" w:cstheme="minorBidi" w:hint="eastAsia"/>
-          <w:szCs w:val="22"/>
-        </w:rPr>
-        <w:t>，并额外包括</w:t>
-      </w:r>
-      <w:r>
-        <w:rPr>
-          <w:rFonts w:ascii="Times New Roman" w:eastAsia="宋体" w:hAnsi="Times New Roman" w:cstheme="minorBidi" w:hint="eastAsia"/>
-          <w:szCs w:val="22"/>
-        </w:rPr>
-        <w:t>domain</w:t>
-      </w:r>
-      <w:r>
-        <w:rPr>
-          <w:rFonts w:ascii="Times New Roman" w:eastAsia="宋体" w:hAnsi="Times New Roman" w:cstheme="minorBidi" w:hint="eastAsia"/>
-          <w:szCs w:val="22"/>
-        </w:rPr>
-        <w:t>和</w:t>
-      </w:r>
-      <w:r>
-        <w:rPr>
-          <w:rFonts w:ascii="Times New Roman" w:eastAsia="宋体" w:hAnsi="Times New Roman" w:cstheme="minorBidi" w:hint="eastAsia"/>
-          <w:szCs w:val="22"/>
-        </w:rPr>
-        <w:t>utils</w:t>
-      </w:r>
-      <w:r>
-        <w:rPr>
-          <w:rFonts w:ascii="Times New Roman" w:eastAsia="宋体" w:hAnsi="Times New Roman" w:cstheme="minorBidi" w:hint="eastAsia"/>
-          <w:szCs w:val="22"/>
-        </w:rPr>
-        <w:t>两个辅助层。</w:t>
-      </w:r>
-      <w:r>
-        <w:rPr>
-          <w:rFonts w:ascii="Times New Roman" w:eastAsia="宋体" w:hAnsi="Times New Roman" w:cstheme="minorBidi" w:hint="eastAsia"/>
-          <w:szCs w:val="22"/>
-        </w:rPr>
-        <w:t xml:space="preserve"> </w:t>
-      </w:r>
-    </w:p>
-    <w:p>
-      <w:pPr>
-        <w:pStyle w:val="a8"/>
-        <w:spacing w:before="0" w:after="0"/>
-        <w:ind w:firstLine="420"/>
-        <w:rPr>
-          <w:rFonts w:ascii="Times New Roman" w:eastAsia="宋体" w:hAnsi="Times New Roman" w:cstheme="minorBidi"/>
-          <w:szCs w:val="22"/>
-        </w:rPr>
-      </w:pPr>
-      <w:r>
-        <w:rPr>
-          <w:rFonts w:ascii="Times New Roman" w:eastAsia="宋体" w:hAnsi="Times New Roman" w:cstheme="minorBidi"/>
-          <w:szCs w:val="22"/>
-        </w:rPr>
-        <w:t>C</w:t>
-      </w:r>
-      <w:r>
-        <w:rPr>
-          <w:rFonts w:ascii="Times New Roman" w:eastAsia="宋体" w:hAnsi="Times New Roman" w:cstheme="minorBidi" w:hint="eastAsia"/>
-          <w:szCs w:val="22"/>
-        </w:rPr>
-        <w:t>ontroller</w:t>
-      </w:r>
-      <w:r>
-        <w:rPr>
-          <w:rFonts w:ascii="Times New Roman" w:eastAsia="宋体" w:hAnsi="Times New Roman" w:cstheme="minorBidi" w:hint="eastAsia"/>
-          <w:szCs w:val="22"/>
-        </w:rPr>
-        <w:t>层：</w:t>
-      </w:r>
-      <w:r>
-        <w:rPr>
-          <w:rFonts w:ascii="Times New Roman" w:eastAsia="宋体" w:hAnsi="Times New Roman" w:cstheme="minorBidi" w:hint="eastAsia"/>
-          <w:szCs w:val="22"/>
-        </w:rPr>
-        <w:t>路径映射，控制页面跳转，向前端</w:t>
-      </w:r>
-      <w:r>
-        <w:rPr>
-          <w:rFonts w:ascii="Times New Roman" w:eastAsia="宋体" w:hAnsi="Times New Roman" w:cstheme="minorBidi" w:hint="eastAsia"/>
-          <w:szCs w:val="22"/>
-        </w:rPr>
-        <w:t>提供</w:t>
-      </w:r>
-      <w:r>
-        <w:rPr>
-          <w:rFonts w:ascii="Times New Roman" w:eastAsia="宋体" w:hAnsi="Times New Roman" w:cstheme="minorBidi" w:hint="eastAsia"/>
-          <w:szCs w:val="22"/>
-        </w:rPr>
-        <w:t>a</w:t>
-      </w:r>
-      <w:r>
-        <w:rPr>
-          <w:rFonts w:ascii="Times New Roman" w:eastAsia="宋体" w:hAnsi="Times New Roman" w:cstheme="minorBidi"/>
-          <w:szCs w:val="22"/>
-        </w:rPr>
-        <w:t>pi</w:t>
-      </w:r>
-      <w:r>
-        <w:rPr>
-          <w:rFonts w:ascii="Times New Roman" w:eastAsia="宋体" w:hAnsi="Times New Roman" w:cstheme="minorBidi" w:hint="eastAsia"/>
-          <w:szCs w:val="22"/>
-        </w:rPr>
-        <w:t>。</w:t>
-      </w:r>
-    </w:p>
-    <w:p>
-      <w:pPr>
-        <w:pStyle w:val="a8"/>
-        <w:spacing w:before="0" w:after="0"/>
-        <w:ind w:firstLine="420"/>
-        <w:rPr>
-          <w:rFonts w:ascii="Times New Roman" w:eastAsia="宋体" w:hAnsi="Times New Roman" w:cstheme="minorBidi"/>
-          <w:szCs w:val="22"/>
-        </w:rPr>
-      </w:pPr>
-      <w:r>
-        <w:rPr>
-          <w:rFonts w:ascii="Times New Roman" w:eastAsia="宋体" w:hAnsi="Times New Roman" w:cstheme="minorBidi"/>
-          <w:szCs w:val="22"/>
-        </w:rPr>
-        <w:t>S</w:t>
-      </w:r>
-      <w:r>
-        <w:rPr>
-          <w:rFonts w:ascii="Times New Roman" w:eastAsia="宋体" w:hAnsi="Times New Roman" w:cstheme="minorBidi" w:hint="eastAsia"/>
-          <w:szCs w:val="22"/>
-        </w:rPr>
-        <w:t>ervice</w:t>
-      </w:r>
-      <w:r>
-        <w:rPr>
-          <w:rFonts w:ascii="Times New Roman" w:eastAsia="宋体" w:hAnsi="Times New Roman" w:cstheme="minorBidi" w:hint="eastAsia"/>
-          <w:szCs w:val="22"/>
-        </w:rPr>
-        <w:t>层：处理业务逻辑。</w:t>
-      </w:r>
-    </w:p>
-    <w:p>
-      <w:pPr>
-        <w:pStyle w:val="a8"/>
-        <w:spacing w:before="0" w:after="0"/>
-        <w:ind w:firstLine="420"/>
-        <w:rPr>
-          <w:rFonts w:ascii="Times New Roman" w:eastAsia="宋体" w:hAnsi="Times New Roman" w:cstheme="minorBidi"/>
-          <w:szCs w:val="22"/>
-        </w:rPr>
-      </w:pPr>
-      <w:r>
-        <w:rPr>
-          <w:rFonts w:ascii="Times New Roman" w:eastAsia="宋体" w:hAnsi="Times New Roman" w:cstheme="minorBidi" w:hint="eastAsia"/>
-          <w:szCs w:val="22"/>
-        </w:rPr>
-        <w:t>Dao</w:t>
-      </w:r>
-      <w:r>
-        <w:rPr>
-          <w:rFonts w:ascii="Times New Roman" w:eastAsia="宋体" w:hAnsi="Times New Roman" w:cstheme="minorBidi" w:hint="eastAsia"/>
-          <w:szCs w:val="22"/>
-        </w:rPr>
-        <w:t>层：数据库访问层。</w:t>
-      </w:r>
-    </w:p>
-    <w:p>
-      <w:pPr>
-        <w:pStyle w:val="a8"/>
-        <w:spacing w:before="0" w:after="0"/>
-        <w:ind w:firstLine="420"/>
-        <w:rPr>
-          <w:rFonts w:ascii="Times New Roman" w:eastAsia="宋体" w:hAnsi="Times New Roman" w:cstheme="minorBidi"/>
-          <w:szCs w:val="22"/>
-        </w:rPr>
-      </w:pPr>
-      <w:r>
-        <w:rPr>
-          <w:rFonts w:ascii="Times New Roman" w:eastAsia="宋体" w:hAnsi="Times New Roman" w:cstheme="minorBidi"/>
-          <w:szCs w:val="22"/>
-        </w:rPr>
-        <w:t>D</w:t>
-      </w:r>
-      <w:r>
-        <w:rPr>
-          <w:rFonts w:ascii="Times New Roman" w:eastAsia="宋体" w:hAnsi="Times New Roman" w:cstheme="minorBidi" w:hint="eastAsia"/>
-          <w:szCs w:val="22"/>
-        </w:rPr>
-        <w:t>omain</w:t>
-      </w:r>
-      <w:r>
-        <w:rPr>
-          <w:rFonts w:ascii="Times New Roman" w:eastAsia="宋体" w:hAnsi="Times New Roman" w:cstheme="minorBidi" w:hint="eastAsia"/>
-          <w:szCs w:val="22"/>
-        </w:rPr>
-        <w:t>层：数据库表映射对象</w:t>
-      </w:r>
-      <w:r>
-        <w:rPr>
-          <w:rFonts w:ascii="Times New Roman" w:eastAsia="宋体" w:hAnsi="Times New Roman" w:cstheme="minorBidi" w:hint="eastAsia"/>
-          <w:szCs w:val="22"/>
-        </w:rPr>
-        <w:t>POJO</w:t>
-      </w:r>
-      <w:r>
-        <w:rPr>
-          <w:rFonts w:ascii="Times New Roman" w:eastAsia="宋体" w:hAnsi="Times New Roman" w:cstheme="minorBidi" w:hint="eastAsia"/>
-          <w:szCs w:val="22"/>
-        </w:rPr>
-        <w:t>。</w:t>
-      </w:r>
-    </w:p>
-    <w:p>
-      <w:pPr>
-        <w:pStyle w:val="a8"/>
-        <w:spacing w:before="0" w:after="0"/>
-        <w:ind w:firstLine="420"/>
-        <w:rPr>
-          <w:rFonts w:ascii="Times New Roman" w:eastAsia="宋体" w:hAnsi="Times New Roman" w:cstheme="minorBidi"/>
-          <w:szCs w:val="22"/>
-        </w:rPr>
-      </w:pPr>
-      <w:r>
-        <w:rPr>
-          <w:rFonts w:ascii="Times New Roman" w:eastAsia="宋体" w:hAnsi="Times New Roman" w:cstheme="minorBidi"/>
-          <w:szCs w:val="22"/>
-        </w:rPr>
         <w:t>U</w:t>
       </w:r>
       <w:r>
@@ -2439,7 +2410,7 @@
         <w:spacing w:before="0" w:after="0" w:line="240" w:lineRule="auto"/>
         <w:jc w:val="center"/>
         <w:rPr>
-          <w:rFonts w:ascii="Times New Roman" w:eastAsia="宋体" w:hAnsi="Times New Roman" w:cstheme="minorBidi" w:hint="eastAsia"/>
+          <w:rFonts w:ascii="Times New Roman" w:eastAsia="宋体" w:hAnsi="Times New Roman" w:cstheme="minorBidi"/>
           <w:szCs w:val="22"/>
         </w:rPr>
       </w:pPr>
@@ -2552,17 +2523,7 @@
           <w:sz w:val="28"/>
           <w:szCs w:val="28"/>
         </w:rPr>
-        <w:t>2.</w:t>
-      </w:r>
-      <w:r>
-        <w:rPr>
-          <w:rFonts w:ascii="Times New Roman" w:hAnsi="Times New Roman"/>
-          <w:bCs/>
-          <w:color w:val="000000" w:themeColor="text1"/>
-          <w:sz w:val="28"/>
-          <w:szCs w:val="28"/>
-        </w:rPr>
-        <w:t xml:space="preserve">2 </w:t>
+        <w:t xml:space="preserve">2.2 </w:t>
       </w:r>
       <w:r>
         <w:rPr>
@@ -2629,7 +2590,7 @@
             <w:pPr>
               <w:spacing w:line="400" w:lineRule="exact"/>
               <w:rPr>
-                <w:rFonts w:ascii="Times New Roman" w:eastAsia="宋体" w:hAnsi="Times New Roman" w:hint="eastAsia"/>
+                <w:rFonts w:ascii="Times New Roman" w:eastAsia="宋体" w:hAnsi="Times New Roman"/>
                 <w:sz w:val="24"/>
               </w:rPr>
             </w:pPr>
@@ -2651,7 +2612,7 @@
               <w:spacing w:line="400" w:lineRule="exact"/>
               <w:cnfStyle w:val="100000000000" w:firstRow="1" w:lastRow="0" w:firstColumn="0" w:lastColumn="0" w:oddVBand="0" w:evenVBand="0" w:oddHBand="0" w:evenHBand="0" w:firstRowFirstColumn="0" w:firstRowLastColumn="0" w:lastRowFirstColumn="0" w:lastRowLastColumn="0"/>
               <w:rPr>
-                <w:rFonts w:ascii="Times New Roman" w:eastAsia="宋体" w:hAnsi="Times New Roman" w:hint="eastAsia"/>
+                <w:rFonts w:ascii="Times New Roman" w:eastAsia="宋体" w:hAnsi="Times New Roman"/>
                 <w:sz w:val="24"/>
               </w:rPr>
             </w:pPr>
@@ -2673,7 +2634,7 @@
               <w:spacing w:line="400" w:lineRule="exact"/>
               <w:cnfStyle w:val="100000000000" w:firstRow="1" w:lastRow="0" w:firstColumn="0" w:lastColumn="0" w:oddVBand="0" w:evenVBand="0" w:oddHBand="0" w:evenHBand="0" w:firstRowFirstColumn="0" w:firstRowLastColumn="0" w:lastRowFirstColumn="0" w:lastRowLastColumn="0"/>
               <w:rPr>
-                <w:rFonts w:ascii="Times New Roman" w:eastAsia="宋体" w:hAnsi="Times New Roman" w:hint="eastAsia"/>
+                <w:rFonts w:ascii="Times New Roman" w:eastAsia="宋体" w:hAnsi="Times New Roman"/>
                 <w:sz w:val="24"/>
               </w:rPr>
             </w:pPr>
@@ -2700,7 +2661,7 @@
             <w:pPr>
               <w:spacing w:line="400" w:lineRule="exact"/>
               <w:rPr>
-                <w:rFonts w:ascii="Times New Roman" w:eastAsia="宋体" w:hAnsi="Times New Roman" w:hint="eastAsia"/>
+                <w:rFonts w:ascii="Times New Roman" w:eastAsia="宋体" w:hAnsi="Times New Roman"/>
                 <w:b w:val="0"/>
                 <w:bCs w:val="0"/>
                 <w:sz w:val="24"/>
@@ -2726,7 +2687,7 @@
               <w:spacing w:line="400" w:lineRule="exact"/>
               <w:cnfStyle w:val="000000100000" w:firstRow="0" w:lastRow="0" w:firstColumn="0" w:lastColumn="0" w:oddVBand="0" w:evenVBand="0" w:oddHBand="1" w:evenHBand="0" w:firstRowFirstColumn="0" w:firstRowLastColumn="0" w:lastRowFirstColumn="0" w:lastRowLastColumn="0"/>
               <w:rPr>
-                <w:rFonts w:ascii="Times New Roman" w:eastAsia="宋体" w:hAnsi="Times New Roman" w:hint="eastAsia"/>
+                <w:rFonts w:ascii="Times New Roman" w:eastAsia="宋体" w:hAnsi="Times New Roman"/>
                 <w:sz w:val="24"/>
               </w:rPr>
             </w:pPr>
@@ -2755,7 +2716,7 @@
               <w:spacing w:line="400" w:lineRule="exact"/>
               <w:cnfStyle w:val="000000100000" w:firstRow="0" w:lastRow="0" w:firstColumn="0" w:lastColumn="0" w:oddVBand="0" w:evenVBand="0" w:oddHBand="1" w:evenHBand="0" w:firstRowFirstColumn="0" w:firstRowLastColumn="0" w:lastRowFirstColumn="0" w:lastRowLastColumn="0"/>
               <w:rPr>
-                <w:rFonts w:ascii="Times New Roman" w:eastAsia="宋体" w:hAnsi="Times New Roman" w:hint="eastAsia"/>
+                <w:rFonts w:ascii="Times New Roman" w:eastAsia="宋体" w:hAnsi="Times New Roman"/>
                 <w:sz w:val="24"/>
               </w:rPr>
             </w:pPr>
@@ -2779,7 +2740,7 @@
             <w:pPr>
               <w:spacing w:line="400" w:lineRule="exact"/>
               <w:rPr>
-                <w:rFonts w:ascii="Times New Roman" w:eastAsia="宋体" w:hAnsi="Times New Roman" w:hint="eastAsia"/>
+                <w:rFonts w:ascii="Times New Roman" w:eastAsia="宋体" w:hAnsi="Times New Roman"/>
                 <w:b w:val="0"/>
                 <w:bCs w:val="0"/>
                 <w:sz w:val="24"/>
@@ -2805,7 +2766,7 @@
               <w:spacing w:line="400" w:lineRule="exact"/>
               <w:cnfStyle w:val="000000000000" w:firstRow="0" w:lastRow="0" w:firstColumn="0" w:lastColumn="0" w:oddVBand="0" w:evenVBand="0" w:oddHBand="0" w:evenHBand="0" w:firstRowFirstColumn="0" w:firstRowLastColumn="0" w:lastRowFirstColumn="0" w:lastRowLastColumn="0"/>
               <w:rPr>
-                <w:rFonts w:ascii="Times New Roman" w:eastAsia="宋体" w:hAnsi="Times New Roman" w:hint="eastAsia"/>
+                <w:rFonts w:ascii="Times New Roman" w:eastAsia="宋体" w:hAnsi="Times New Roman"/>
                 <w:sz w:val="24"/>
               </w:rPr>
             </w:pPr>
@@ -2841,7 +2802,7 @@
               <w:spacing w:line="400" w:lineRule="exact"/>
               <w:cnfStyle w:val="000000000000" w:firstRow="0" w:lastRow="0" w:firstColumn="0" w:lastColumn="0" w:oddVBand="0" w:evenVBand="0" w:oddHBand="0" w:evenHBand="0" w:firstRowFirstColumn="0" w:firstRowLastColumn="0" w:lastRowFirstColumn="0" w:lastRowLastColumn="0"/>
               <w:rPr>
-                <w:rFonts w:ascii="Times New Roman" w:eastAsia="宋体" w:hAnsi="Times New Roman" w:hint="eastAsia"/>
+                <w:rFonts w:ascii="Times New Roman" w:eastAsia="宋体" w:hAnsi="Times New Roman"/>
                 <w:sz w:val="24"/>
               </w:rPr>
             </w:pPr>
@@ -2868,7 +2829,7 @@
             <w:pPr>
               <w:spacing w:line="400" w:lineRule="exact"/>
               <w:rPr>
-                <w:rFonts w:ascii="Times New Roman" w:eastAsia="宋体" w:hAnsi="Times New Roman" w:hint="eastAsia"/>
+                <w:rFonts w:ascii="Times New Roman" w:eastAsia="宋体" w:hAnsi="Times New Roman"/>
                 <w:b w:val="0"/>
                 <w:bCs w:val="0"/>
                 <w:sz w:val="24"/>
@@ -2894,7 +2855,7 @@
               <w:spacing w:line="400" w:lineRule="exact"/>
               <w:cnfStyle w:val="000000100000" w:firstRow="0" w:lastRow="0" w:firstColumn="0" w:lastColumn="0" w:oddVBand="0" w:evenVBand="0" w:oddHBand="1" w:evenHBand="0" w:firstRowFirstColumn="0" w:firstRowLastColumn="0" w:lastRowFirstColumn="0" w:lastRowLastColumn="0"/>
               <w:rPr>
-                <w:rFonts w:ascii="Times New Roman" w:eastAsia="宋体" w:hAnsi="Times New Roman" w:hint="eastAsia"/>
+                <w:rFonts w:ascii="Times New Roman" w:eastAsia="宋体" w:hAnsi="Times New Roman"/>
                 <w:sz w:val="24"/>
               </w:rPr>
             </w:pPr>
@@ -2930,7 +2891,7 @@
               <w:spacing w:line="400" w:lineRule="exact"/>
               <w:cnfStyle w:val="000000100000" w:firstRow="0" w:lastRow="0" w:firstColumn="0" w:lastColumn="0" w:oddVBand="0" w:evenVBand="0" w:oddHBand="1" w:evenHBand="0" w:firstRowFirstColumn="0" w:firstRowLastColumn="0" w:lastRowFirstColumn="0" w:lastRowLastColumn="0"/>
               <w:rPr>
-                <w:rFonts w:ascii="Times New Roman" w:eastAsia="宋体" w:hAnsi="Times New Roman" w:hint="eastAsia"/>
+                <w:rFonts w:ascii="Times New Roman" w:eastAsia="宋体" w:hAnsi="Times New Roman"/>
                 <w:sz w:val="24"/>
               </w:rPr>
             </w:pPr>
@@ -3016,7 +2977,7 @@
               <w:spacing w:line="400" w:lineRule="exact"/>
               <w:cnfStyle w:val="000000000000" w:firstRow="0" w:lastRow="0" w:firstColumn="0" w:lastColumn="0" w:oddVBand="0" w:evenVBand="0" w:oddHBand="0" w:evenHBand="0" w:firstRowFirstColumn="0" w:firstRowLastColumn="0" w:lastRowFirstColumn="0" w:lastRowLastColumn="0"/>
               <w:rPr>
-                <w:rFonts w:ascii="Times New Roman" w:eastAsia="宋体" w:hAnsi="Times New Roman" w:hint="eastAsia"/>
+                <w:rFonts w:ascii="Times New Roman" w:eastAsia="宋体" w:hAnsi="Times New Roman"/>
                 <w:sz w:val="24"/>
               </w:rPr>
             </w:pPr>
@@ -3078,7 +3039,7 @@
             <w:pPr>
               <w:spacing w:line="400" w:lineRule="exact"/>
               <w:rPr>
-                <w:rFonts w:ascii="Times New Roman" w:eastAsia="宋体" w:hAnsi="Times New Roman" w:hint="eastAsia"/>
+                <w:rFonts w:ascii="Times New Roman" w:eastAsia="宋体" w:hAnsi="Times New Roman"/>
                 <w:sz w:val="24"/>
               </w:rPr>
             </w:pPr>
@@ -3100,7 +3061,7 @@
               <w:spacing w:line="400" w:lineRule="exact"/>
               <w:cnfStyle w:val="100000000000" w:firstRow="1" w:lastRow="0" w:firstColumn="0" w:lastColumn="0" w:oddVBand="0" w:evenVBand="0" w:oddHBand="0" w:evenHBand="0" w:firstRowFirstColumn="0" w:firstRowLastColumn="0" w:lastRowFirstColumn="0" w:lastRowLastColumn="0"/>
               <w:rPr>
-                <w:rFonts w:ascii="Times New Roman" w:eastAsia="宋体" w:hAnsi="Times New Roman" w:hint="eastAsia"/>
+                <w:rFonts w:ascii="Times New Roman" w:eastAsia="宋体" w:hAnsi="Times New Roman"/>
                 <w:sz w:val="24"/>
               </w:rPr>
             </w:pPr>
@@ -3122,7 +3083,7 @@
               <w:spacing w:line="400" w:lineRule="exact"/>
               <w:cnfStyle w:val="100000000000" w:firstRow="1" w:lastRow="0" w:firstColumn="0" w:lastColumn="0" w:oddVBand="0" w:evenVBand="0" w:oddHBand="0" w:evenHBand="0" w:firstRowFirstColumn="0" w:firstRowLastColumn="0" w:lastRowFirstColumn="0" w:lastRowLastColumn="0"/>
               <w:rPr>
-                <w:rFonts w:ascii="Times New Roman" w:eastAsia="宋体" w:hAnsi="Times New Roman" w:hint="eastAsia"/>
+                <w:rFonts w:ascii="Times New Roman" w:eastAsia="宋体" w:hAnsi="Times New Roman"/>
                 <w:sz w:val="24"/>
               </w:rPr>
             </w:pPr>
@@ -3149,7 +3110,7 @@
             <w:pPr>
               <w:spacing w:line="400" w:lineRule="exact"/>
               <w:rPr>
-                <w:rFonts w:ascii="Times New Roman" w:eastAsia="宋体" w:hAnsi="Times New Roman" w:hint="eastAsia"/>
+                <w:rFonts w:ascii="Times New Roman" w:eastAsia="宋体" w:hAnsi="Times New Roman"/>
                 <w:b w:val="0"/>
                 <w:bCs w:val="0"/>
                 <w:sz w:val="24"/>
@@ -3175,7 +3136,7 @@
               <w:spacing w:line="400" w:lineRule="exact"/>
               <w:cnfStyle w:val="000000100000" w:firstRow="0" w:lastRow="0" w:firstColumn="0" w:lastColumn="0" w:oddVBand="0" w:evenVBand="0" w:oddHBand="1" w:evenHBand="0" w:firstRowFirstColumn="0" w:firstRowLastColumn="0" w:lastRowFirstColumn="0" w:lastRowLastColumn="0"/>
               <w:rPr>
-                <w:rFonts w:ascii="Times New Roman" w:eastAsia="宋体" w:hAnsi="Times New Roman" w:hint="eastAsia"/>
+                <w:rFonts w:ascii="Times New Roman" w:eastAsia="宋体" w:hAnsi="Times New Roman"/>
                 <w:sz w:val="24"/>
               </w:rPr>
             </w:pPr>
@@ -3204,7 +3165,7 @@
               <w:spacing w:line="400" w:lineRule="exact"/>
               <w:cnfStyle w:val="000000100000" w:firstRow="0" w:lastRow="0" w:firstColumn="0" w:lastColumn="0" w:oddVBand="0" w:evenVBand="0" w:oddHBand="1" w:evenHBand="0" w:firstRowFirstColumn="0" w:firstRowLastColumn="0" w:lastRowFirstColumn="0" w:lastRowLastColumn="0"/>
               <w:rPr>
-                <w:rFonts w:ascii="Times New Roman" w:eastAsia="宋体" w:hAnsi="Times New Roman" w:hint="eastAsia"/>
+                <w:rFonts w:ascii="Times New Roman" w:eastAsia="宋体" w:hAnsi="Times New Roman"/>
                 <w:sz w:val="24"/>
               </w:rPr>
             </w:pPr>
@@ -3228,7 +3189,7 @@
             <w:pPr>
               <w:spacing w:line="400" w:lineRule="exact"/>
               <w:rPr>
-                <w:rFonts w:ascii="Times New Roman" w:eastAsia="宋体" w:hAnsi="Times New Roman" w:hint="eastAsia"/>
+                <w:rFonts w:ascii="Times New Roman" w:eastAsia="宋体" w:hAnsi="Times New Roman"/>
                 <w:b w:val="0"/>
                 <w:bCs w:val="0"/>
                 <w:sz w:val="24"/>
@@ -3254,7 +3215,7 @@
               <w:spacing w:line="400" w:lineRule="exact"/>
               <w:cnfStyle w:val="000000000000" w:firstRow="0" w:lastRow="0" w:firstColumn="0" w:lastColumn="0" w:oddVBand="0" w:evenVBand="0" w:oddHBand="0" w:evenHBand="0" w:firstRowFirstColumn="0" w:firstRowLastColumn="0" w:lastRowFirstColumn="0" w:lastRowLastColumn="0"/>
               <w:rPr>
-                <w:rFonts w:ascii="Times New Roman" w:eastAsia="宋体" w:hAnsi="Times New Roman" w:hint="eastAsia"/>
+                <w:rFonts w:ascii="Times New Roman" w:eastAsia="宋体" w:hAnsi="Times New Roman"/>
                 <w:sz w:val="24"/>
               </w:rPr>
             </w:pPr>
@@ -3297,7 +3258,7 @@
               <w:spacing w:line="400" w:lineRule="exact"/>
               <w:cnfStyle w:val="000000000000" w:firstRow="0" w:lastRow="0" w:firstColumn="0" w:lastColumn="0" w:oddVBand="0" w:evenVBand="0" w:oddHBand="0" w:evenHBand="0" w:firstRowFirstColumn="0" w:firstRowLastColumn="0" w:lastRowFirstColumn="0" w:lastRowLastColumn="0"/>
               <w:rPr>
-                <w:rFonts w:ascii="Times New Roman" w:eastAsia="宋体" w:hAnsi="Times New Roman" w:hint="eastAsia"/>
+                <w:rFonts w:ascii="Times New Roman" w:eastAsia="宋体" w:hAnsi="Times New Roman"/>
                 <w:sz w:val="24"/>
               </w:rPr>
             </w:pPr>
@@ -3324,7 +3285,7 @@
             <w:pPr>
               <w:spacing w:line="400" w:lineRule="exact"/>
               <w:rPr>
-                <w:rFonts w:ascii="Times New Roman" w:eastAsia="宋体" w:hAnsi="Times New Roman" w:hint="eastAsia"/>
+                <w:rFonts w:ascii="Times New Roman" w:eastAsia="宋体" w:hAnsi="Times New Roman"/>
                 <w:b w:val="0"/>
                 <w:bCs w:val="0"/>
                 <w:sz w:val="24"/>
@@ -3350,7 +3311,7 @@
               <w:spacing w:line="400" w:lineRule="exact"/>
               <w:cnfStyle w:val="000000100000" w:firstRow="0" w:lastRow="0" w:firstColumn="0" w:lastColumn="0" w:oddVBand="0" w:evenVBand="0" w:oddHBand="1" w:evenHBand="0" w:firstRowFirstColumn="0" w:firstRowLastColumn="0" w:lastRowFirstColumn="0" w:lastRowLastColumn="0"/>
               <w:rPr>
-                <w:rFonts w:ascii="Times New Roman" w:eastAsia="宋体" w:hAnsi="Times New Roman" w:hint="eastAsia"/>
+                <w:rFonts w:ascii="Times New Roman" w:eastAsia="宋体" w:hAnsi="Times New Roman"/>
                 <w:sz w:val="24"/>
               </w:rPr>
             </w:pPr>
@@ -3400,7 +3361,7 @@
               <w:spacing w:line="400" w:lineRule="exact"/>
               <w:cnfStyle w:val="000000100000" w:firstRow="0" w:lastRow="0" w:firstColumn="0" w:lastColumn="0" w:oddVBand="0" w:evenVBand="0" w:oddHBand="1" w:evenHBand="0" w:firstRowFirstColumn="0" w:firstRowLastColumn="0" w:lastRowFirstColumn="0" w:lastRowLastColumn="0"/>
               <w:rPr>
-                <w:rFonts w:ascii="Times New Roman" w:eastAsia="宋体" w:hAnsi="Times New Roman" w:hint="eastAsia"/>
+                <w:rFonts w:ascii="Times New Roman" w:eastAsia="宋体" w:hAnsi="Times New Roman"/>
                 <w:sz w:val="24"/>
               </w:rPr>
             </w:pPr>
@@ -3504,7 +3465,7 @@
               <w:spacing w:line="400" w:lineRule="exact"/>
               <w:cnfStyle w:val="000000000000" w:firstRow="0" w:lastRow="0" w:firstColumn="0" w:lastColumn="0" w:oddVBand="0" w:evenVBand="0" w:oddHBand="0" w:evenHBand="0" w:firstRowFirstColumn="0" w:firstRowLastColumn="0" w:lastRowFirstColumn="0" w:lastRowLastColumn="0"/>
               <w:rPr>
-                <w:rFonts w:ascii="Times New Roman" w:eastAsia="宋体" w:hAnsi="Times New Roman" w:hint="eastAsia"/>
+                <w:rFonts w:ascii="Times New Roman" w:eastAsia="宋体" w:hAnsi="Times New Roman"/>
                 <w:sz w:val="24"/>
               </w:rPr>
             </w:pPr>
@@ -3524,7 +3485,7 @@
             <w:pPr>
               <w:spacing w:line="400" w:lineRule="exact"/>
               <w:rPr>
-                <w:rFonts w:ascii="Times New Roman" w:eastAsia="宋体" w:hAnsi="Times New Roman" w:hint="eastAsia"/>
+                <w:rFonts w:ascii="Times New Roman" w:eastAsia="宋体" w:hAnsi="Times New Roman"/>
                 <w:b w:val="0"/>
                 <w:bCs w:val="0"/>
                 <w:sz w:val="24"/>
@@ -3593,7 +3554,7 @@
               <w:spacing w:line="400" w:lineRule="exact"/>
               <w:cnfStyle w:val="000000100000" w:firstRow="0" w:lastRow="0" w:firstColumn="0" w:lastColumn="0" w:oddVBand="0" w:evenVBand="0" w:oddHBand="1" w:evenHBand="0" w:firstRowFirstColumn="0" w:firstRowLastColumn="0" w:lastRowFirstColumn="0" w:lastRowLastColumn="0"/>
               <w:rPr>
-                <w:rFonts w:ascii="Times New Roman" w:eastAsia="宋体" w:hAnsi="Times New Roman" w:hint="eastAsia"/>
+                <w:rFonts w:ascii="Times New Roman" w:eastAsia="宋体" w:hAnsi="Times New Roman"/>
                 <w:sz w:val="24"/>
               </w:rPr>
             </w:pPr>
@@ -3610,7 +3571,7 @@
             <w:pPr>
               <w:spacing w:line="400" w:lineRule="exact"/>
               <w:rPr>
-                <w:rFonts w:ascii="Times New Roman" w:eastAsia="宋体" w:hAnsi="Times New Roman" w:hint="eastAsia"/>
+                <w:rFonts w:ascii="Times New Roman" w:eastAsia="宋体" w:hAnsi="Times New Roman"/>
                 <w:b w:val="0"/>
                 <w:bCs w:val="0"/>
                 <w:sz w:val="24"/>
@@ -3674,7 +3635,7 @@
               <w:spacing w:line="400" w:lineRule="exact"/>
               <w:cnfStyle w:val="000000000000" w:firstRow="0" w:lastRow="0" w:firstColumn="0" w:lastColumn="0" w:oddVBand="0" w:evenVBand="0" w:oddHBand="0" w:evenHBand="0" w:firstRowFirstColumn="0" w:firstRowLastColumn="0" w:lastRowFirstColumn="0" w:lastRowLastColumn="0"/>
               <w:rPr>
-                <w:rFonts w:ascii="Times New Roman" w:eastAsia="宋体" w:hAnsi="Times New Roman" w:hint="eastAsia"/>
+                <w:rFonts w:ascii="Times New Roman" w:eastAsia="宋体" w:hAnsi="Times New Roman"/>
                 <w:sz w:val="24"/>
               </w:rPr>
             </w:pPr>
@@ -3745,7 +3706,7 @@
               <w:spacing w:line="400" w:lineRule="exact"/>
               <w:cnfStyle w:val="000000100000" w:firstRow="0" w:lastRow="0" w:firstColumn="0" w:lastColumn="0" w:oddVBand="0" w:evenVBand="0" w:oddHBand="1" w:evenHBand="0" w:firstRowFirstColumn="0" w:firstRowLastColumn="0" w:lastRowFirstColumn="0" w:lastRowLastColumn="0"/>
               <w:rPr>
-                <w:rFonts w:ascii="Times New Roman" w:eastAsia="宋体" w:hAnsi="Times New Roman" w:hint="eastAsia"/>
+                <w:rFonts w:ascii="Times New Roman" w:eastAsia="宋体" w:hAnsi="Times New Roman"/>
                 <w:sz w:val="24"/>
               </w:rPr>
             </w:pPr>
@@ -3774,7 +3735,7 @@
               <w:spacing w:line="400" w:lineRule="exact"/>
               <w:cnfStyle w:val="000000100000" w:firstRow="0" w:lastRow="0" w:firstColumn="0" w:lastColumn="0" w:oddVBand="0" w:evenVBand="0" w:oddHBand="1" w:evenHBand="0" w:firstRowFirstColumn="0" w:firstRowLastColumn="0" w:lastRowFirstColumn="0" w:lastRowLastColumn="0"/>
               <w:rPr>
-                <w:rFonts w:ascii="Times New Roman" w:eastAsia="宋体" w:hAnsi="Times New Roman" w:hint="eastAsia"/>
+                <w:rFonts w:ascii="Times New Roman" w:eastAsia="宋体" w:hAnsi="Times New Roman"/>
                 <w:sz w:val="24"/>
               </w:rPr>
             </w:pPr>
@@ -3836,7 +3797,7 @@
             <w:pPr>
               <w:spacing w:line="400" w:lineRule="exact"/>
               <w:rPr>
-                <w:rFonts w:ascii="Times New Roman" w:eastAsia="宋体" w:hAnsi="Times New Roman" w:hint="eastAsia"/>
+                <w:rFonts w:ascii="Times New Roman" w:eastAsia="宋体" w:hAnsi="Times New Roman"/>
                 <w:sz w:val="24"/>
               </w:rPr>
             </w:pPr>
@@ -3858,7 +3819,7 @@
               <w:spacing w:line="400" w:lineRule="exact"/>
               <w:cnfStyle w:val="100000000000" w:firstRow="1" w:lastRow="0" w:firstColumn="0" w:lastColumn="0" w:oddVBand="0" w:evenVBand="0" w:oddHBand="0" w:evenHBand="0" w:firstRowFirstColumn="0" w:firstRowLastColumn="0" w:lastRowFirstColumn="0" w:lastRowLastColumn="0"/>
               <w:rPr>
-                <w:rFonts w:ascii="Times New Roman" w:eastAsia="宋体" w:hAnsi="Times New Roman" w:hint="eastAsia"/>
+                <w:rFonts w:ascii="Times New Roman" w:eastAsia="宋体" w:hAnsi="Times New Roman"/>
                 <w:sz w:val="24"/>
               </w:rPr>
             </w:pPr>
@@ -3880,7 +3841,7 @@
               <w:spacing w:line="400" w:lineRule="exact"/>
               <w:cnfStyle w:val="100000000000" w:firstRow="1" w:lastRow="0" w:firstColumn="0" w:lastColumn="0" w:oddVBand="0" w:evenVBand="0" w:oddHBand="0" w:evenHBand="0" w:firstRowFirstColumn="0" w:firstRowLastColumn="0" w:lastRowFirstColumn="0" w:lastRowLastColumn="0"/>
               <w:rPr>
-                <w:rFonts w:ascii="Times New Roman" w:eastAsia="宋体" w:hAnsi="Times New Roman" w:hint="eastAsia"/>
+                <w:rFonts w:ascii="Times New Roman" w:eastAsia="宋体" w:hAnsi="Times New Roman"/>
                 <w:sz w:val="24"/>
               </w:rPr>
             </w:pPr>
@@ -3907,7 +3868,7 @@
             <w:pPr>
               <w:spacing w:line="400" w:lineRule="exact"/>
               <w:rPr>
-                <w:rFonts w:ascii="Times New Roman" w:eastAsia="宋体" w:hAnsi="Times New Roman" w:hint="eastAsia"/>
+                <w:rFonts w:ascii="Times New Roman" w:eastAsia="宋体" w:hAnsi="Times New Roman"/>
                 <w:b w:val="0"/>
                 <w:bCs w:val="0"/>
                 <w:sz w:val="24"/>
@@ -3933,7 +3894,7 @@
               <w:spacing w:line="400" w:lineRule="exact"/>
               <w:cnfStyle w:val="000000100000" w:firstRow="0" w:lastRow="0" w:firstColumn="0" w:lastColumn="0" w:oddVBand="0" w:evenVBand="0" w:oddHBand="1" w:evenHBand="0" w:firstRowFirstColumn="0" w:firstRowLastColumn="0" w:lastRowFirstColumn="0" w:lastRowLastColumn="0"/>
               <w:rPr>
-                <w:rFonts w:ascii="Times New Roman" w:eastAsia="宋体" w:hAnsi="Times New Roman" w:hint="eastAsia"/>
+                <w:rFonts w:ascii="Times New Roman" w:eastAsia="宋体" w:hAnsi="Times New Roman"/>
                 <w:sz w:val="24"/>
               </w:rPr>
             </w:pPr>
@@ -3962,7 +3923,7 @@
               <w:spacing w:line="400" w:lineRule="exact"/>
               <w:cnfStyle w:val="000000100000" w:firstRow="0" w:lastRow="0" w:firstColumn="0" w:lastColumn="0" w:oddVBand="0" w:evenVBand="0" w:oddHBand="1" w:evenHBand="0" w:firstRowFirstColumn="0" w:firstRowLastColumn="0" w:lastRowFirstColumn="0" w:lastRowLastColumn="0"/>
               <w:rPr>
-                <w:rFonts w:ascii="Times New Roman" w:eastAsia="宋体" w:hAnsi="Times New Roman" w:hint="eastAsia"/>
+                <w:rFonts w:ascii="Times New Roman" w:eastAsia="宋体" w:hAnsi="Times New Roman"/>
                 <w:sz w:val="24"/>
               </w:rPr>
             </w:pPr>
@@ -3986,7 +3947,7 @@
             <w:pPr>
               <w:spacing w:line="400" w:lineRule="exact"/>
               <w:rPr>
-                <w:rFonts w:ascii="Times New Roman" w:eastAsia="宋体" w:hAnsi="Times New Roman" w:hint="eastAsia"/>
+                <w:rFonts w:ascii="Times New Roman" w:eastAsia="宋体" w:hAnsi="Times New Roman"/>
                 <w:b w:val="0"/>
                 <w:bCs w:val="0"/>
                 <w:sz w:val="24"/>
@@ -4021,7 +3982,7 @@
               <w:spacing w:line="400" w:lineRule="exact"/>
               <w:cnfStyle w:val="000000000000" w:firstRow="0" w:lastRow="0" w:firstColumn="0" w:lastColumn="0" w:oddVBand="0" w:evenVBand="0" w:oddHBand="0" w:evenHBand="0" w:firstRowFirstColumn="0" w:firstRowLastColumn="0" w:lastRowFirstColumn="0" w:lastRowLastColumn="0"/>
               <w:rPr>
-                <w:rFonts w:ascii="Times New Roman" w:eastAsia="宋体" w:hAnsi="Times New Roman" w:hint="eastAsia"/>
+                <w:rFonts w:ascii="Times New Roman" w:eastAsia="宋体" w:hAnsi="Times New Roman"/>
                 <w:sz w:val="24"/>
               </w:rPr>
             </w:pPr>
@@ -4050,7 +4011,7 @@
               <w:spacing w:line="400" w:lineRule="exact"/>
               <w:cnfStyle w:val="000000000000" w:firstRow="0" w:lastRow="0" w:firstColumn="0" w:lastColumn="0" w:oddVBand="0" w:evenVBand="0" w:oddHBand="0" w:evenHBand="0" w:firstRowFirstColumn="0" w:firstRowLastColumn="0" w:lastRowFirstColumn="0" w:lastRowLastColumn="0"/>
               <w:rPr>
-                <w:rFonts w:ascii="Times New Roman" w:eastAsia="宋体" w:hAnsi="Times New Roman" w:hint="eastAsia"/>
+                <w:rFonts w:ascii="Times New Roman" w:eastAsia="宋体" w:hAnsi="Times New Roman"/>
                 <w:sz w:val="24"/>
               </w:rPr>
             </w:pPr>
@@ -4077,7 +4038,7 @@
             <w:pPr>
               <w:spacing w:line="400" w:lineRule="exact"/>
               <w:rPr>
-                <w:rFonts w:ascii="Times New Roman" w:eastAsia="宋体" w:hAnsi="Times New Roman" w:hint="eastAsia"/>
+                <w:rFonts w:ascii="Times New Roman" w:eastAsia="宋体" w:hAnsi="Times New Roman"/>
                 <w:b w:val="0"/>
                 <w:bCs w:val="0"/>
                 <w:sz w:val="24"/>
@@ -4112,7 +4073,7 @@
               <w:spacing w:line="400" w:lineRule="exact"/>
               <w:cnfStyle w:val="000000100000" w:firstRow="0" w:lastRow="0" w:firstColumn="0" w:lastColumn="0" w:oddVBand="0" w:evenVBand="0" w:oddHBand="1" w:evenHBand="0" w:firstRowFirstColumn="0" w:firstRowLastColumn="0" w:lastRowFirstColumn="0" w:lastRowLastColumn="0"/>
               <w:rPr>
-                <w:rFonts w:ascii="Times New Roman" w:eastAsia="宋体" w:hAnsi="Times New Roman" w:hint="eastAsia"/>
+                <w:rFonts w:ascii="Times New Roman" w:eastAsia="宋体" w:hAnsi="Times New Roman"/>
                 <w:sz w:val="24"/>
               </w:rPr>
             </w:pPr>
@@ -4141,7 +4102,7 @@
               <w:spacing w:line="400" w:lineRule="exact"/>
               <w:cnfStyle w:val="000000100000" w:firstRow="0" w:lastRow="0" w:firstColumn="0" w:lastColumn="0" w:oddVBand="0" w:evenVBand="0" w:oddHBand="1" w:evenHBand="0" w:firstRowFirstColumn="0" w:firstRowLastColumn="0" w:lastRowFirstColumn="0" w:lastRowLastColumn="0"/>
               <w:rPr>
-                <w:rFonts w:ascii="Times New Roman" w:eastAsia="宋体" w:hAnsi="Times New Roman" w:hint="eastAsia"/>
+                <w:rFonts w:ascii="Times New Roman" w:eastAsia="宋体" w:hAnsi="Times New Roman"/>
                 <w:sz w:val="24"/>
               </w:rPr>
             </w:pPr>
@@ -4219,7 +4180,7 @@
               <w:spacing w:line="400" w:lineRule="exact"/>
               <w:cnfStyle w:val="000000000000" w:firstRow="0" w:lastRow="0" w:firstColumn="0" w:lastColumn="0" w:oddVBand="0" w:evenVBand="0" w:oddHBand="0" w:evenHBand="0" w:firstRowFirstColumn="0" w:firstRowLastColumn="0" w:lastRowFirstColumn="0" w:lastRowLastColumn="0"/>
               <w:rPr>
-                <w:rFonts w:ascii="Times New Roman" w:eastAsia="宋体" w:hAnsi="Times New Roman" w:hint="eastAsia"/>
+                <w:rFonts w:ascii="Times New Roman" w:eastAsia="宋体" w:hAnsi="Times New Roman"/>
                 <w:sz w:val="24"/>
               </w:rPr>
             </w:pPr>
@@ -4248,7 +4209,7 @@
               <w:spacing w:line="400" w:lineRule="exact"/>
               <w:cnfStyle w:val="000000000000" w:firstRow="0" w:lastRow="0" w:firstColumn="0" w:lastColumn="0" w:oddVBand="0" w:evenVBand="0" w:oddHBand="0" w:evenHBand="0" w:firstRowFirstColumn="0" w:firstRowLastColumn="0" w:lastRowFirstColumn="0" w:lastRowLastColumn="0"/>
               <w:rPr>
-                <w:rFonts w:ascii="Times New Roman" w:eastAsia="宋体" w:hAnsi="Times New Roman" w:hint="eastAsia"/>
+                <w:rFonts w:ascii="Times New Roman" w:eastAsia="宋体" w:hAnsi="Times New Roman"/>
                 <w:sz w:val="24"/>
               </w:rPr>
             </w:pPr>
@@ -4348,7 +4309,7 @@
               <w:spacing w:line="400" w:lineRule="exact"/>
               <w:cnfStyle w:val="000000100000" w:firstRow="0" w:lastRow="0" w:firstColumn="0" w:lastColumn="0" w:oddVBand="0" w:evenVBand="0" w:oddHBand="1" w:evenHBand="0" w:firstRowFirstColumn="0" w:firstRowLastColumn="0" w:lastRowFirstColumn="0" w:lastRowLastColumn="0"/>
               <w:rPr>
-                <w:rFonts w:ascii="Times New Roman" w:eastAsia="宋体" w:hAnsi="Times New Roman" w:hint="eastAsia"/>
+                <w:rFonts w:ascii="Times New Roman" w:eastAsia="宋体" w:hAnsi="Times New Roman"/>
                 <w:sz w:val="24"/>
               </w:rPr>
             </w:pPr>
@@ -4393,7 +4354,7 @@
             <w:pPr>
               <w:spacing w:line="400" w:lineRule="exact"/>
               <w:rPr>
-                <w:rFonts w:ascii="Times New Roman" w:eastAsia="宋体" w:hAnsi="Times New Roman" w:hint="eastAsia"/>
+                <w:rFonts w:ascii="Times New Roman" w:eastAsia="宋体" w:hAnsi="Times New Roman"/>
                 <w:b w:val="0"/>
                 <w:bCs w:val="0"/>
                 <w:sz w:val="24"/>
@@ -4505,17 +4466,7 @@
           <w:sz w:val="28"/>
           <w:szCs w:val="28"/>
         </w:rPr>
-        <w:t>2.</w:t>
-      </w:r>
-      <w:r>
-        <w:rPr>
-          <w:rFonts w:ascii="Times New Roman" w:hAnsi="Times New Roman"/>
-          <w:bCs/>
-          <w:color w:val="000000" w:themeColor="text1"/>
-          <w:sz w:val="28"/>
-          <w:szCs w:val="28"/>
-        </w:rPr>
-        <w:t>3</w:t>
+        <w:t>2.3</w:t>
       </w:r>
       <w:r>
         <w:rPr>
@@ -4587,7 +4538,7 @@
               <w:pStyle w:val="a8"/>
               <w:spacing w:before="0" w:after="0"/>
               <w:rPr>
-                <w:rFonts w:ascii="Times New Roman" w:eastAsia="宋体" w:hAnsi="Times New Roman" w:cstheme="minorBidi" w:hint="eastAsia"/>
+                <w:rFonts w:ascii="Times New Roman" w:eastAsia="宋体" w:hAnsi="Times New Roman" w:cstheme="minorBidi"/>
                 <w:szCs w:val="22"/>
               </w:rPr>
             </w:pPr>
@@ -4610,7 +4561,7 @@
               <w:spacing w:before="0" w:after="0"/>
               <w:cnfStyle w:val="100000000000" w:firstRow="1" w:lastRow="0" w:firstColumn="0" w:lastColumn="0" w:oddVBand="0" w:evenVBand="0" w:oddHBand="0" w:evenHBand="0" w:firstRowFirstColumn="0" w:firstRowLastColumn="0" w:lastRowFirstColumn="0" w:lastRowLastColumn="0"/>
               <w:rPr>
-                <w:rFonts w:ascii="Times New Roman" w:eastAsia="宋体" w:hAnsi="Times New Roman" w:cstheme="minorBidi" w:hint="eastAsia"/>
+                <w:rFonts w:ascii="Times New Roman" w:eastAsia="宋体" w:hAnsi="Times New Roman" w:cstheme="minorBidi"/>
                 <w:szCs w:val="22"/>
               </w:rPr>
             </w:pPr>
@@ -4633,7 +4584,7 @@
               <w:spacing w:before="0" w:after="0"/>
               <w:cnfStyle w:val="100000000000" w:firstRow="1" w:lastRow="0" w:firstColumn="0" w:lastColumn="0" w:oddVBand="0" w:evenVBand="0" w:oddHBand="0" w:evenHBand="0" w:firstRowFirstColumn="0" w:firstRowLastColumn="0" w:lastRowFirstColumn="0" w:lastRowLastColumn="0"/>
               <w:rPr>
-                <w:rFonts w:ascii="Times New Roman" w:eastAsia="宋体" w:hAnsi="Times New Roman" w:cstheme="minorBidi" w:hint="eastAsia"/>
+                <w:rFonts w:ascii="Times New Roman" w:eastAsia="宋体" w:hAnsi="Times New Roman" w:cstheme="minorBidi"/>
                 <w:szCs w:val="22"/>
               </w:rPr>
             </w:pPr>
@@ -4684,7 +4635,7 @@
               <w:spacing w:before="0" w:after="0"/>
               <w:cnfStyle w:val="000000100000" w:firstRow="0" w:lastRow="0" w:firstColumn="0" w:lastColumn="0" w:oddVBand="0" w:evenVBand="0" w:oddHBand="1" w:evenHBand="0" w:firstRowFirstColumn="0" w:firstRowLastColumn="0" w:lastRowFirstColumn="0" w:lastRowLastColumn="0"/>
               <w:rPr>
-                <w:rFonts w:ascii="Times New Roman" w:eastAsia="宋体" w:hAnsi="Times New Roman" w:cstheme="minorBidi" w:hint="eastAsia"/>
+                <w:rFonts w:ascii="Times New Roman" w:eastAsia="宋体" w:hAnsi="Times New Roman" w:cstheme="minorBidi"/>
                 <w:szCs w:val="22"/>
               </w:rPr>
             </w:pPr>
@@ -4721,7 +4672,7 @@
               <w:spacing w:before="0" w:after="0"/>
               <w:cnfStyle w:val="000000100000" w:firstRow="0" w:lastRow="0" w:firstColumn="0" w:lastColumn="0" w:oddVBand="0" w:evenVBand="0" w:oddHBand="1" w:evenHBand="0" w:firstRowFirstColumn="0" w:firstRowLastColumn="0" w:lastRowFirstColumn="0" w:lastRowLastColumn="0"/>
               <w:rPr>
-                <w:rFonts w:ascii="Times New Roman" w:eastAsia="宋体" w:hAnsi="Times New Roman" w:cstheme="minorBidi" w:hint="eastAsia"/>
+                <w:rFonts w:ascii="Times New Roman" w:eastAsia="宋体" w:hAnsi="Times New Roman" w:cstheme="minorBidi"/>
                 <w:szCs w:val="22"/>
               </w:rPr>
             </w:pPr>
@@ -4773,7 +4724,7 @@
               <w:spacing w:before="0" w:after="0"/>
               <w:cnfStyle w:val="000000000000" w:firstRow="0" w:lastRow="0" w:firstColumn="0" w:lastColumn="0" w:oddVBand="0" w:evenVBand="0" w:oddHBand="0" w:evenHBand="0" w:firstRowFirstColumn="0" w:firstRowLastColumn="0" w:lastRowFirstColumn="0" w:lastRowLastColumn="0"/>
               <w:rPr>
-                <w:rFonts w:ascii="Times New Roman" w:eastAsia="宋体" w:hAnsi="Times New Roman" w:cstheme="minorBidi" w:hint="eastAsia"/>
+                <w:rFonts w:ascii="Times New Roman" w:eastAsia="宋体" w:hAnsi="Times New Roman" w:cstheme="minorBidi"/>
                 <w:szCs w:val="22"/>
               </w:rPr>
             </w:pPr>
@@ -4803,7 +4754,7 @@
               <w:spacing w:before="0" w:after="0"/>
               <w:cnfStyle w:val="000000000000" w:firstRow="0" w:lastRow="0" w:firstColumn="0" w:lastColumn="0" w:oddVBand="0" w:evenVBand="0" w:oddHBand="0" w:evenHBand="0" w:firstRowFirstColumn="0" w:firstRowLastColumn="0" w:lastRowFirstColumn="0" w:lastRowLastColumn="0"/>
               <w:rPr>
-                <w:rFonts w:ascii="Times New Roman" w:eastAsia="宋体" w:hAnsi="Times New Roman" w:cstheme="minorBidi" w:hint="eastAsia"/>
+                <w:rFonts w:ascii="Times New Roman" w:eastAsia="宋体" w:hAnsi="Times New Roman" w:cstheme="minorBidi"/>
                 <w:szCs w:val="22"/>
               </w:rPr>
             </w:pPr>
@@ -4858,7 +4809,7 @@
               <w:spacing w:before="0" w:after="0"/>
               <w:cnfStyle w:val="000000100000" w:firstRow="0" w:lastRow="0" w:firstColumn="0" w:lastColumn="0" w:oddVBand="0" w:evenVBand="0" w:oddHBand="1" w:evenHBand="0" w:firstRowFirstColumn="0" w:firstRowLastColumn="0" w:lastRowFirstColumn="0" w:lastRowLastColumn="0"/>
               <w:rPr>
-                <w:rFonts w:ascii="Times New Roman" w:eastAsia="宋体" w:hAnsi="Times New Roman" w:cstheme="minorBidi" w:hint="eastAsia"/>
+                <w:rFonts w:ascii="Times New Roman" w:eastAsia="宋体" w:hAnsi="Times New Roman" w:cstheme="minorBidi"/>
                 <w:szCs w:val="22"/>
               </w:rPr>
             </w:pPr>
@@ -4888,16 +4839,464 @@
               <w:spacing w:before="0" w:after="0"/>
               <w:cnfStyle w:val="000000100000" w:firstRow="0" w:lastRow="0" w:firstColumn="0" w:lastColumn="0" w:oddVBand="0" w:evenVBand="0" w:oddHBand="1" w:evenHBand="0" w:firstRowFirstColumn="0" w:firstRowLastColumn="0" w:lastRowFirstColumn="0" w:lastRowLastColumn="0"/>
               <w:rPr>
+                <w:rFonts w:ascii="Times New Roman" w:eastAsia="宋体" w:hAnsi="Times New Roman" w:cstheme="minorBidi"/>
+                <w:szCs w:val="22"/>
+              </w:rPr>
+            </w:pPr>
+            <w:r>
+              <w:rPr>
                 <w:rFonts w:ascii="Times New Roman" w:eastAsia="宋体" w:hAnsi="Times New Roman" w:cstheme="minorBidi" w:hint="eastAsia"/>
                 <w:szCs w:val="22"/>
               </w:rPr>
+              <w:t>查看页面</w:t>
+            </w:r>
+          </w:p>
+        </w:tc>
+      </w:tr>
+      <w:tr>
+        <w:tc>
+          <w:tcPr>
+            <w:cnfStyle w:val="001000000000" w:firstRow="0" w:lastRow="0" w:firstColumn="1" w:lastColumn="0" w:oddVBand="0" w:evenVBand="0" w:oddHBand="0" w:evenHBand="0" w:firstRowFirstColumn="0" w:firstRowLastColumn="0" w:lastRowFirstColumn="0" w:lastRowLastColumn="0"/>
+            <w:tcW w:w="2765" w:type="dxa"/>
+          </w:tcPr>
+          <w:p>
+            <w:pPr>
+              <w:pStyle w:val="a8"/>
+              <w:spacing w:before="0" w:after="0"/>
+              <w:rPr>
+                <w:rFonts w:ascii="Times New Roman" w:eastAsia="宋体" w:hAnsi="Times New Roman" w:cstheme="minorBidi"/>
+                <w:b w:val="0"/>
+                <w:bCs w:val="0"/>
+                <w:szCs w:val="22"/>
+              </w:rPr>
+            </w:pPr>
+            <w:r>
+              <w:rPr>
+                <w:rFonts w:ascii="Times New Roman" w:eastAsia="宋体" w:hAnsi="Times New Roman" w:cstheme="minorBidi"/>
+                <w:b w:val="0"/>
+                <w:bCs w:val="0"/>
+                <w:szCs w:val="22"/>
+              </w:rPr>
+              <w:t>/cart</w:t>
+            </w:r>
+          </w:p>
+        </w:tc>
+        <w:tc>
+          <w:tcPr>
+            <w:tcW w:w="2765" w:type="dxa"/>
+          </w:tcPr>
+          <w:p>
+            <w:pPr>
+              <w:pStyle w:val="a8"/>
+              <w:spacing w:before="0" w:after="0"/>
+              <w:cnfStyle w:val="000000000000" w:firstRow="0" w:lastRow="0" w:firstColumn="0" w:lastColumn="0" w:oddVBand="0" w:evenVBand="0" w:oddHBand="0" w:evenHBand="0" w:firstRowFirstColumn="0" w:firstRowLastColumn="0" w:lastRowFirstColumn="0" w:lastRowLastColumn="0"/>
+              <w:rPr>
+                <w:rFonts w:ascii="Times New Roman" w:eastAsia="宋体" w:hAnsi="Times New Roman" w:cstheme="minorBidi"/>
+                <w:szCs w:val="22"/>
+              </w:rPr>
             </w:pPr>
             <w:r>
               <w:rPr>
                 <w:rFonts w:ascii="Times New Roman" w:eastAsia="宋体" w:hAnsi="Times New Roman" w:cstheme="minorBidi" w:hint="eastAsia"/>
                 <w:szCs w:val="22"/>
               </w:rPr>
-              <w:t>查看页面</w:t>
+              <w:t>/</w:t>
+            </w:r>
+            <w:r>
+              <w:rPr>
+                <w:rFonts w:ascii="Times New Roman" w:eastAsia="宋体" w:hAnsi="Times New Roman" w:cstheme="minorBidi"/>
+                <w:szCs w:val="22"/>
+              </w:rPr>
+              <w:t>cart.html</w:t>
+            </w:r>
+          </w:p>
+        </w:tc>
+        <w:tc>
+          <w:tcPr>
+            <w:tcW w:w="2766" w:type="dxa"/>
+          </w:tcPr>
+          <w:p>
+            <w:pPr>
+              <w:pStyle w:val="a8"/>
+              <w:spacing w:before="0" w:after="0"/>
+              <w:cnfStyle w:val="000000000000" w:firstRow="0" w:lastRow="0" w:firstColumn="0" w:lastColumn="0" w:oddVBand="0" w:evenVBand="0" w:oddHBand="0" w:evenHBand="0" w:firstRowFirstColumn="0" w:firstRowLastColumn="0" w:lastRowFirstColumn="0" w:lastRowLastColumn="0"/>
+              <w:rPr>
+                <w:rFonts w:ascii="Times New Roman" w:eastAsia="宋体" w:hAnsi="Times New Roman" w:cstheme="minorBidi"/>
+                <w:szCs w:val="22"/>
+              </w:rPr>
+            </w:pPr>
+            <w:r>
+              <w:rPr>
+                <w:rFonts w:ascii="Times New Roman" w:eastAsia="宋体" w:hAnsi="Times New Roman" w:cstheme="minorBidi" w:hint="eastAsia"/>
+                <w:szCs w:val="22"/>
+              </w:rPr>
+              <w:t>买家</w:t>
+            </w:r>
+            <w:r>
+              <w:rPr>
+                <w:rFonts w:ascii="Times New Roman" w:eastAsia="宋体" w:hAnsi="Times New Roman" w:cstheme="minorBidi" w:hint="eastAsia"/>
+                <w:szCs w:val="22"/>
+              </w:rPr>
+              <w:t>购物车页面</w:t>
+            </w:r>
+          </w:p>
+        </w:tc>
+      </w:tr>
+      <w:tr>
+        <w:trPr>
+          <w:cnfStyle w:val="000000100000" w:firstRow="0" w:lastRow="0" w:firstColumn="0" w:lastColumn="0" w:oddVBand="0" w:evenVBand="0" w:oddHBand="1" w:evenHBand="0" w:firstRowFirstColumn="0" w:firstRowLastColumn="0" w:lastRowFirstColumn="0" w:lastRowLastColumn="0"/>
+        </w:trPr>
+        <w:tc>
+          <w:tcPr>
+            <w:cnfStyle w:val="001000000000" w:firstRow="0" w:lastRow="0" w:firstColumn="1" w:lastColumn="0" w:oddVBand="0" w:evenVBand="0" w:oddHBand="0" w:evenHBand="0" w:firstRowFirstColumn="0" w:firstRowLastColumn="0" w:lastRowFirstColumn="0" w:lastRowLastColumn="0"/>
+            <w:tcW w:w="2765" w:type="dxa"/>
+          </w:tcPr>
+          <w:p>
+            <w:pPr>
+              <w:pStyle w:val="a8"/>
+              <w:spacing w:before="0" w:after="0"/>
+              <w:rPr>
+                <w:rFonts w:ascii="Times New Roman" w:eastAsia="宋体" w:hAnsi="Times New Roman" w:cstheme="minorBidi"/>
+                <w:b w:val="0"/>
+                <w:bCs w:val="0"/>
+                <w:szCs w:val="22"/>
+              </w:rPr>
+            </w:pPr>
+            <w:r>
+              <w:rPr>
+                <w:rFonts w:ascii="Times New Roman" w:eastAsia="宋体" w:hAnsi="Times New Roman" w:cstheme="minorBidi"/>
+                <w:b w:val="0"/>
+                <w:bCs w:val="0"/>
+                <w:szCs w:val="22"/>
+              </w:rPr>
+              <w:t>/account</w:t>
+            </w:r>
+          </w:p>
+        </w:tc>
+        <w:tc>
+          <w:tcPr>
+            <w:tcW w:w="2765" w:type="dxa"/>
+          </w:tcPr>
+          <w:p>
+            <w:pPr>
+              <w:pStyle w:val="a8"/>
+              <w:spacing w:before="0" w:after="0"/>
+              <w:cnfStyle w:val="000000100000" w:firstRow="0" w:lastRow="0" w:firstColumn="0" w:lastColumn="0" w:oddVBand="0" w:evenVBand="0" w:oddHBand="1" w:evenHBand="0" w:firstRowFirstColumn="0" w:firstRowLastColumn="0" w:lastRowFirstColumn="0" w:lastRowLastColumn="0"/>
+              <w:rPr>
+                <w:rFonts w:ascii="Times New Roman" w:eastAsia="宋体" w:hAnsi="Times New Roman" w:cstheme="minorBidi"/>
+                <w:szCs w:val="22"/>
+              </w:rPr>
+            </w:pPr>
+            <w:r>
+              <w:rPr>
+                <w:rFonts w:ascii="Times New Roman" w:eastAsia="宋体" w:hAnsi="Times New Roman" w:cstheme="minorBidi" w:hint="eastAsia"/>
+                <w:szCs w:val="22"/>
+              </w:rPr>
+              <w:t>/</w:t>
+            </w:r>
+            <w:r>
+              <w:rPr>
+                <w:rFonts w:ascii="Times New Roman" w:eastAsia="宋体" w:hAnsi="Times New Roman" w:cstheme="minorBidi"/>
+                <w:szCs w:val="22"/>
+              </w:rPr>
+              <w:t>account.html</w:t>
+            </w:r>
+          </w:p>
+        </w:tc>
+        <w:tc>
+          <w:tcPr>
+            <w:tcW w:w="2766" w:type="dxa"/>
+          </w:tcPr>
+          <w:p>
+            <w:pPr>
+              <w:pStyle w:val="a8"/>
+              <w:spacing w:before="0" w:after="0"/>
+              <w:cnfStyle w:val="000000100000" w:firstRow="0" w:lastRow="0" w:firstColumn="0" w:lastColumn="0" w:oddVBand="0" w:evenVBand="0" w:oddHBand="1" w:evenHBand="0" w:firstRowFirstColumn="0" w:firstRowLastColumn="0" w:lastRowFirstColumn="0" w:lastRowLastColumn="0"/>
+              <w:rPr>
+                <w:rFonts w:ascii="Times New Roman" w:eastAsia="宋体" w:hAnsi="Times New Roman" w:cstheme="minorBidi"/>
+                <w:szCs w:val="22"/>
+              </w:rPr>
+            </w:pPr>
+            <w:r>
+              <w:rPr>
+                <w:rFonts w:ascii="Times New Roman" w:eastAsia="宋体" w:hAnsi="Times New Roman" w:cstheme="minorBidi" w:hint="eastAsia"/>
+                <w:szCs w:val="22"/>
+              </w:rPr>
+              <w:t>买家</w:t>
+            </w:r>
+            <w:r>
+              <w:rPr>
+                <w:rFonts w:ascii="Times New Roman" w:eastAsia="宋体" w:hAnsi="Times New Roman" w:cstheme="minorBidi" w:hint="eastAsia"/>
+                <w:szCs w:val="22"/>
+              </w:rPr>
+              <w:t>财务页面</w:t>
+            </w:r>
+          </w:p>
+        </w:tc>
+      </w:tr>
+      <w:tr>
+        <w:tc>
+          <w:tcPr>
+            <w:cnfStyle w:val="001000000000" w:firstRow="0" w:lastRow="0" w:firstColumn="1" w:lastColumn="0" w:oddVBand="0" w:evenVBand="0" w:oddHBand="0" w:evenHBand="0" w:firstRowFirstColumn="0" w:firstRowLastColumn="0" w:lastRowFirstColumn="0" w:lastRowLastColumn="0"/>
+            <w:tcW w:w="2765" w:type="dxa"/>
+          </w:tcPr>
+          <w:p>
+            <w:pPr>
+              <w:pStyle w:val="a8"/>
+              <w:spacing w:before="0" w:after="0"/>
+              <w:rPr>
+                <w:rFonts w:ascii="Times New Roman" w:eastAsia="宋体" w:hAnsi="Times New Roman" w:cstheme="minorBidi"/>
+                <w:b w:val="0"/>
+                <w:bCs w:val="0"/>
+                <w:szCs w:val="22"/>
+              </w:rPr>
+            </w:pPr>
+            <w:r>
+              <w:rPr>
+                <w:rFonts w:ascii="Times New Roman" w:eastAsia="宋体" w:hAnsi="Times New Roman" w:cstheme="minorBidi"/>
+                <w:b w:val="0"/>
+                <w:bCs w:val="0"/>
+                <w:szCs w:val="22"/>
+              </w:rPr>
+              <w:t>/p</w:t>
+            </w:r>
+            <w:r>
+              <w:rPr>
+                <w:rFonts w:ascii="Times New Roman" w:eastAsia="宋体" w:hAnsi="Times New Roman" w:cstheme="minorBidi" w:hint="eastAsia"/>
+                <w:b w:val="0"/>
+                <w:bCs w:val="0"/>
+                <w:szCs w:val="22"/>
+              </w:rPr>
+              <w:t>ublic</w:t>
+            </w:r>
+          </w:p>
+        </w:tc>
+        <w:tc>
+          <w:tcPr>
+            <w:tcW w:w="2765" w:type="dxa"/>
+          </w:tcPr>
+          <w:p>
+            <w:pPr>
+              <w:pStyle w:val="a8"/>
+              <w:spacing w:before="0" w:after="0"/>
+              <w:cnfStyle w:val="000000000000" w:firstRow="0" w:lastRow="0" w:firstColumn="0" w:lastColumn="0" w:oddVBand="0" w:evenVBand="0" w:oddHBand="0" w:evenHBand="0" w:firstRowFirstColumn="0" w:firstRowLastColumn="0" w:lastRowFirstColumn="0" w:lastRowLastColumn="0"/>
+              <w:rPr>
+                <w:rFonts w:ascii="Times New Roman" w:eastAsia="宋体" w:hAnsi="Times New Roman" w:cstheme="minorBidi"/>
+                <w:szCs w:val="22"/>
+              </w:rPr>
+            </w:pPr>
+            <w:r>
+              <w:rPr>
+                <w:rFonts w:ascii="Times New Roman" w:eastAsia="宋体" w:hAnsi="Times New Roman" w:cstheme="minorBidi" w:hint="eastAsia"/>
+                <w:szCs w:val="22"/>
+              </w:rPr>
+              <w:t>/</w:t>
+            </w:r>
+            <w:r>
+              <w:rPr>
+                <w:rFonts w:ascii="Times New Roman" w:eastAsia="宋体" w:hAnsi="Times New Roman" w:cstheme="minorBidi"/>
+                <w:szCs w:val="22"/>
+              </w:rPr>
+              <w:t>public.html</w:t>
+            </w:r>
+          </w:p>
+        </w:tc>
+        <w:tc>
+          <w:tcPr>
+            <w:tcW w:w="2766" w:type="dxa"/>
+          </w:tcPr>
+          <w:p>
+            <w:pPr>
+              <w:pStyle w:val="a8"/>
+              <w:spacing w:before="0" w:after="0"/>
+              <w:cnfStyle w:val="000000000000" w:firstRow="0" w:lastRow="0" w:firstColumn="0" w:lastColumn="0" w:oddVBand="0" w:evenVBand="0" w:oddHBand="0" w:evenHBand="0" w:firstRowFirstColumn="0" w:firstRowLastColumn="0" w:lastRowFirstColumn="0" w:lastRowLastColumn="0"/>
+              <w:rPr>
+                <w:rFonts w:ascii="Times New Roman" w:eastAsia="宋体" w:hAnsi="Times New Roman" w:cstheme="minorBidi"/>
+                <w:szCs w:val="22"/>
+              </w:rPr>
+            </w:pPr>
+            <w:r>
+              <w:rPr>
+                <w:rFonts w:ascii="Times New Roman" w:eastAsia="宋体" w:hAnsi="Times New Roman" w:cstheme="minorBidi" w:hint="eastAsia"/>
+                <w:szCs w:val="22"/>
+              </w:rPr>
+              <w:t>卖家发布页面</w:t>
+            </w:r>
+          </w:p>
+        </w:tc>
+      </w:tr>
+      <w:tr>
+        <w:trPr>
+          <w:cnfStyle w:val="000000100000" w:firstRow="0" w:lastRow="0" w:firstColumn="0" w:lastColumn="0" w:oddVBand="0" w:evenVBand="0" w:oddHBand="1" w:evenHBand="0" w:firstRowFirstColumn="0" w:firstRowLastColumn="0" w:lastRowFirstColumn="0" w:lastRowLastColumn="0"/>
+        </w:trPr>
+        <w:tc>
+          <w:tcPr>
+            <w:cnfStyle w:val="001000000000" w:firstRow="0" w:lastRow="0" w:firstColumn="1" w:lastColumn="0" w:oddVBand="0" w:evenVBand="0" w:oddHBand="0" w:evenHBand="0" w:firstRowFirstColumn="0" w:firstRowLastColumn="0" w:lastRowFirstColumn="0" w:lastRowLastColumn="0"/>
+            <w:tcW w:w="2765" w:type="dxa"/>
+          </w:tcPr>
+          <w:p>
+            <w:pPr>
+              <w:pStyle w:val="a8"/>
+              <w:spacing w:before="0" w:after="0"/>
+              <w:rPr>
+                <w:rFonts w:ascii="Times New Roman" w:eastAsia="宋体" w:hAnsi="Times New Roman" w:cstheme="minorBidi"/>
+                <w:b w:val="0"/>
+                <w:bCs w:val="0"/>
+                <w:szCs w:val="22"/>
+              </w:rPr>
+            </w:pPr>
+            <w:r>
+              <w:rPr>
+                <w:rFonts w:ascii="Times New Roman" w:eastAsia="宋体" w:hAnsi="Times New Roman" w:cstheme="minorBidi"/>
+                <w:b w:val="0"/>
+                <w:bCs w:val="0"/>
+                <w:szCs w:val="22"/>
+              </w:rPr>
+              <w:t>/edit</w:t>
+            </w:r>
+          </w:p>
+        </w:tc>
+        <w:tc>
+          <w:tcPr>
+            <w:tcW w:w="2765" w:type="dxa"/>
+          </w:tcPr>
+          <w:p>
+            <w:pPr>
+              <w:pStyle w:val="a8"/>
+              <w:spacing w:before="0" w:after="0"/>
+              <w:cnfStyle w:val="000000100000" w:firstRow="0" w:lastRow="0" w:firstColumn="0" w:lastColumn="0" w:oddVBand="0" w:evenVBand="0" w:oddHBand="1" w:evenHBand="0" w:firstRowFirstColumn="0" w:firstRowLastColumn="0" w:lastRowFirstColumn="0" w:lastRowLastColumn="0"/>
+              <w:rPr>
+                <w:rFonts w:ascii="Times New Roman" w:eastAsia="宋体" w:hAnsi="Times New Roman" w:cstheme="minorBidi"/>
+                <w:szCs w:val="22"/>
+              </w:rPr>
+            </w:pPr>
+            <w:r>
+              <w:rPr>
+                <w:rFonts w:ascii="Times New Roman" w:eastAsia="宋体" w:hAnsi="Times New Roman" w:cstheme="minorBidi" w:hint="eastAsia"/>
+                <w:szCs w:val="22"/>
+              </w:rPr>
+              <w:t>/</w:t>
+            </w:r>
+            <w:r>
+              <w:rPr>
+                <w:rFonts w:ascii="Times New Roman" w:eastAsia="宋体" w:hAnsi="Times New Roman" w:cstheme="minorBidi"/>
+                <w:szCs w:val="22"/>
+              </w:rPr>
+              <w:t>edit.html</w:t>
+            </w:r>
+          </w:p>
+        </w:tc>
+        <w:tc>
+          <w:tcPr>
+            <w:tcW w:w="2766" w:type="dxa"/>
+          </w:tcPr>
+          <w:p>
+            <w:pPr>
+              <w:pStyle w:val="a8"/>
+              <w:spacing w:before="0" w:after="0"/>
+              <w:cnfStyle w:val="000000100000" w:firstRow="0" w:lastRow="0" w:firstColumn="0" w:lastColumn="0" w:oddVBand="0" w:evenVBand="0" w:oddHBand="1" w:evenHBand="0" w:firstRowFirstColumn="0" w:firstRowLastColumn="0" w:lastRowFirstColumn="0" w:lastRowLastColumn="0"/>
+              <w:rPr>
+                <w:rFonts w:ascii="Times New Roman" w:eastAsia="宋体" w:hAnsi="Times New Roman" w:cstheme="minorBidi" w:hint="eastAsia"/>
+                <w:szCs w:val="22"/>
+              </w:rPr>
+            </w:pPr>
+            <w:r>
+              <w:rPr>
+                <w:rFonts w:ascii="Times New Roman" w:eastAsia="宋体" w:hAnsi="Times New Roman" w:cstheme="minorBidi" w:hint="eastAsia"/>
+                <w:szCs w:val="22"/>
+              </w:rPr>
+              <w:t>卖家编辑页面</w:t>
+            </w:r>
+          </w:p>
+        </w:tc>
+      </w:tr>
+      <w:tr>
+        <w:tc>
+          <w:tcPr>
+            <w:cnfStyle w:val="001000000000" w:firstRow="0" w:lastRow="0" w:firstColumn="1" w:lastColumn="0" w:oddVBand="0" w:evenVBand="0" w:oddHBand="0" w:evenHBand="0" w:firstRowFirstColumn="0" w:firstRowLastColumn="0" w:lastRowFirstColumn="0" w:lastRowLastColumn="0"/>
+            <w:tcW w:w="2765" w:type="dxa"/>
+          </w:tcPr>
+          <w:p>
+            <w:pPr>
+              <w:pStyle w:val="a8"/>
+              <w:spacing w:before="0" w:after="0"/>
+              <w:rPr>
+                <w:rFonts w:ascii="Times New Roman" w:eastAsia="宋体" w:hAnsi="Times New Roman" w:cstheme="minorBidi" w:hint="eastAsia"/>
+                <w:b w:val="0"/>
+                <w:bCs w:val="0"/>
+                <w:szCs w:val="22"/>
+              </w:rPr>
+            </w:pPr>
+            <w:r>
+              <w:rPr>
+                <w:rFonts w:ascii="Times New Roman" w:eastAsia="宋体" w:hAnsi="Times New Roman" w:cstheme="minorBidi" w:hint="eastAsia"/>
+                <w:b w:val="0"/>
+                <w:bCs w:val="0"/>
+                <w:szCs w:val="22"/>
+              </w:rPr>
+              <w:t>/</w:t>
+            </w:r>
+            <w:r>
+              <w:rPr>
+                <w:rFonts w:ascii="Times New Roman" w:eastAsia="宋体" w:hAnsi="Times New Roman" w:cstheme="minorBidi"/>
+                <w:b w:val="0"/>
+                <w:bCs w:val="0"/>
+                <w:szCs w:val="22"/>
+              </w:rPr>
+              <w:t>success</w:t>
+            </w:r>
+          </w:p>
+        </w:tc>
+        <w:tc>
+          <w:tcPr>
+            <w:tcW w:w="2765" w:type="dxa"/>
+          </w:tcPr>
+          <w:p>
+            <w:pPr>
+              <w:pStyle w:val="a8"/>
+              <w:spacing w:before="0" w:after="0"/>
+              <w:cnfStyle w:val="000000000000" w:firstRow="0" w:lastRow="0" w:firstColumn="0" w:lastColumn="0" w:oddVBand="0" w:evenVBand="0" w:oddHBand="0" w:evenHBand="0" w:firstRowFirstColumn="0" w:firstRowLastColumn="0" w:lastRowFirstColumn="0" w:lastRowLastColumn="0"/>
+              <w:rPr>
+                <w:rFonts w:ascii="Times New Roman" w:eastAsia="宋体" w:hAnsi="Times New Roman" w:cstheme="minorBidi" w:hint="eastAsia"/>
+                <w:szCs w:val="22"/>
+              </w:rPr>
+            </w:pPr>
+            <w:r>
+              <w:rPr>
+                <w:rFonts w:ascii="Times New Roman" w:eastAsia="宋体" w:hAnsi="Times New Roman" w:cstheme="minorBidi" w:hint="eastAsia"/>
+                <w:szCs w:val="22"/>
+              </w:rPr>
+              <w:t>/</w:t>
+            </w:r>
+            <w:r>
+              <w:rPr>
+                <w:rFonts w:ascii="Times New Roman" w:eastAsia="宋体" w:hAnsi="Times New Roman" w:cstheme="minorBidi"/>
+                <w:szCs w:val="22"/>
+              </w:rPr>
+              <w:t>success.html</w:t>
+            </w:r>
+          </w:p>
+        </w:tc>
+        <w:tc>
+          <w:tcPr>
+            <w:tcW w:w="2766" w:type="dxa"/>
+          </w:tcPr>
+          <w:p>
+            <w:pPr>
+              <w:pStyle w:val="a8"/>
+              <w:spacing w:before="0" w:after="0"/>
+              <w:cnfStyle w:val="000000000000" w:firstRow="0" w:lastRow="0" w:firstColumn="0" w:lastColumn="0" w:oddVBand="0" w:evenVBand="0" w:oddHBand="0" w:evenHBand="0" w:firstRowFirstColumn="0" w:firstRowLastColumn="0" w:lastRowFirstColumn="0" w:lastRowLastColumn="0"/>
+              <w:rPr>
+                <w:rFonts w:ascii="Times New Roman" w:eastAsia="宋体" w:hAnsi="Times New Roman" w:cstheme="minorBidi" w:hint="eastAsia"/>
+                <w:szCs w:val="22"/>
+              </w:rPr>
+            </w:pPr>
+            <w:r>
+              <w:rPr>
+                <w:rFonts w:ascii="Times New Roman" w:eastAsia="宋体" w:hAnsi="Times New Roman" w:cstheme="minorBidi" w:hint="eastAsia"/>
+                <w:szCs w:val="22"/>
+              </w:rPr>
+              <w:t>编辑与发布成功页面</w:t>
             </w:r>
           </w:p>
         </w:tc>
@@ -4958,7 +5357,7 @@
               <w:pStyle w:val="a8"/>
               <w:spacing w:before="0" w:after="0"/>
               <w:rPr>
-                <w:rFonts w:ascii="Times New Roman" w:eastAsia="宋体" w:hAnsi="Times New Roman" w:cstheme="minorBidi" w:hint="eastAsia"/>
+                <w:rFonts w:ascii="Times New Roman" w:eastAsia="宋体" w:hAnsi="Times New Roman" w:cstheme="minorBidi"/>
                 <w:szCs w:val="22"/>
               </w:rPr>
             </w:pPr>
@@ -4981,7 +5380,7 @@
               <w:spacing w:before="0" w:after="0"/>
               <w:cnfStyle w:val="100000000000" w:firstRow="1" w:lastRow="0" w:firstColumn="0" w:lastColumn="0" w:oddVBand="0" w:evenVBand="0" w:oddHBand="0" w:evenHBand="0" w:firstRowFirstColumn="0" w:firstRowLastColumn="0" w:lastRowFirstColumn="0" w:lastRowLastColumn="0"/>
               <w:rPr>
-                <w:rFonts w:ascii="Times New Roman" w:eastAsia="宋体" w:hAnsi="Times New Roman" w:cstheme="minorBidi" w:hint="eastAsia"/>
+                <w:rFonts w:ascii="Times New Roman" w:eastAsia="宋体" w:hAnsi="Times New Roman" w:cstheme="minorBidi"/>
                 <w:szCs w:val="22"/>
               </w:rPr>
             </w:pPr>
@@ -5038,7 +5437,7 @@
               <w:spacing w:before="0" w:after="0"/>
               <w:cnfStyle w:val="000000100000" w:firstRow="0" w:lastRow="0" w:firstColumn="0" w:lastColumn="0" w:oddVBand="0" w:evenVBand="0" w:oddHBand="1" w:evenHBand="0" w:firstRowFirstColumn="0" w:firstRowLastColumn="0" w:lastRowFirstColumn="0" w:lastRowLastColumn="0"/>
               <w:rPr>
-                <w:rFonts w:ascii="Times New Roman" w:eastAsia="宋体" w:hAnsi="Times New Roman" w:cstheme="minorBidi" w:hint="eastAsia"/>
+                <w:rFonts w:ascii="Times New Roman" w:eastAsia="宋体" w:hAnsi="Times New Roman" w:cstheme="minorBidi"/>
                 <w:szCs w:val="22"/>
               </w:rPr>
             </w:pPr>
@@ -5092,7 +5491,7 @@
               <w:spacing w:before="0" w:after="0"/>
               <w:cnfStyle w:val="000000000000" w:firstRow="0" w:lastRow="0" w:firstColumn="0" w:lastColumn="0" w:oddVBand="0" w:evenVBand="0" w:oddHBand="0" w:evenHBand="0" w:firstRowFirstColumn="0" w:firstRowLastColumn="0" w:lastRowFirstColumn="0" w:lastRowLastColumn="0"/>
               <w:rPr>
-                <w:rFonts w:ascii="Times New Roman" w:eastAsia="宋体" w:hAnsi="Times New Roman" w:cstheme="minorBidi" w:hint="eastAsia"/>
+                <w:rFonts w:ascii="Times New Roman" w:eastAsia="宋体" w:hAnsi="Times New Roman" w:cstheme="minorBidi"/>
                 <w:szCs w:val="22"/>
               </w:rPr>
             </w:pPr>
@@ -5133,7 +5532,7 @@
                 <w:bCs w:val="0"/>
                 <w:szCs w:val="22"/>
               </w:rPr>
-              <w:t>/api/record</w:t>
+              <w:t>/api/delete</w:t>
             </w:r>
           </w:p>
         </w:tc>
@@ -5156,165 +5555,296 @@
                 <w:rFonts w:ascii="Times New Roman" w:eastAsia="宋体" w:hAnsi="Times New Roman" w:cstheme="minorBidi" w:hint="eastAsia"/>
                 <w:szCs w:val="22"/>
               </w:rPr>
+              <w:t>删除商品信息</w:t>
+            </w:r>
+          </w:p>
+        </w:tc>
+      </w:tr>
+      <w:tr>
+        <w:tc>
+          <w:tcPr>
+            <w:cnfStyle w:val="001000000000" w:firstRow="0" w:lastRow="0" w:firstColumn="1" w:lastColumn="0" w:oddVBand="0" w:evenVBand="0" w:oddHBand="0" w:evenHBand="0" w:firstRowFirstColumn="0" w:firstRowLastColumn="0" w:lastRowFirstColumn="0" w:lastRowLastColumn="0"/>
+            <w:tcW w:w="4148" w:type="dxa"/>
+          </w:tcPr>
+          <w:p>
+            <w:pPr>
+              <w:pStyle w:val="a8"/>
+              <w:spacing w:before="0" w:after="0"/>
+              <w:rPr>
+                <w:rFonts w:ascii="Times New Roman" w:eastAsia="宋体" w:hAnsi="Times New Roman" w:cstheme="minorBidi" w:hint="eastAsia"/>
+                <w:b w:val="0"/>
+                <w:bCs w:val="0"/>
+                <w:szCs w:val="22"/>
+              </w:rPr>
+            </w:pPr>
+            <w:r>
+              <w:rPr>
+                <w:rFonts w:ascii="Times New Roman" w:eastAsia="宋体" w:hAnsi="Times New Roman" w:cstheme="minorBidi" w:hint="eastAsia"/>
+                <w:b w:val="0"/>
+                <w:bCs w:val="0"/>
+                <w:szCs w:val="22"/>
+              </w:rPr>
+              <w:t>/</w:t>
+            </w:r>
+            <w:r>
+              <w:rPr>
+                <w:rFonts w:ascii="Times New Roman" w:eastAsia="宋体" w:hAnsi="Times New Roman" w:cstheme="minorBidi"/>
+                <w:b w:val="0"/>
+                <w:bCs w:val="0"/>
+                <w:szCs w:val="22"/>
+              </w:rPr>
+              <w:t>api/publicSubmit</w:t>
+            </w:r>
+          </w:p>
+        </w:tc>
+        <w:tc>
+          <w:tcPr>
+            <w:tcW w:w="4148" w:type="dxa"/>
+          </w:tcPr>
+          <w:p>
+            <w:pPr>
+              <w:pStyle w:val="a8"/>
+              <w:spacing w:before="0" w:after="0"/>
+              <w:cnfStyle w:val="000000000000" w:firstRow="0" w:lastRow="0" w:firstColumn="0" w:lastColumn="0" w:oddVBand="0" w:evenVBand="0" w:oddHBand="0" w:evenHBand="0" w:firstRowFirstColumn="0" w:firstRowLastColumn="0" w:lastRowFirstColumn="0" w:lastRowLastColumn="0"/>
+              <w:rPr>
+                <w:rFonts w:ascii="Times New Roman" w:eastAsia="宋体" w:hAnsi="Times New Roman" w:cstheme="minorBidi" w:hint="eastAsia"/>
+                <w:szCs w:val="22"/>
+              </w:rPr>
+            </w:pPr>
+            <w:r>
+              <w:rPr>
+                <w:rFonts w:ascii="Times New Roman" w:eastAsia="宋体" w:hAnsi="Times New Roman" w:cstheme="minorBidi" w:hint="eastAsia"/>
+                <w:szCs w:val="22"/>
+              </w:rPr>
+              <w:t>增加商品信息</w:t>
+            </w:r>
+          </w:p>
+        </w:tc>
+      </w:tr>
+      <w:tr>
+        <w:trPr>
+          <w:cnfStyle w:val="000000100000" w:firstRow="0" w:lastRow="0" w:firstColumn="0" w:lastColumn="0" w:oddVBand="0" w:evenVBand="0" w:oddHBand="1" w:evenHBand="0" w:firstRowFirstColumn="0" w:firstRowLastColumn="0" w:lastRowFirstColumn="0" w:lastRowLastColumn="0"/>
+        </w:trPr>
+        <w:tc>
+          <w:tcPr>
+            <w:cnfStyle w:val="001000000000" w:firstRow="0" w:lastRow="0" w:firstColumn="1" w:lastColumn="0" w:oddVBand="0" w:evenVBand="0" w:oddHBand="0" w:evenHBand="0" w:firstRowFirstColumn="0" w:firstRowLastColumn="0" w:lastRowFirstColumn="0" w:lastRowLastColumn="0"/>
+            <w:tcW w:w="4148" w:type="dxa"/>
+          </w:tcPr>
+          <w:p>
+            <w:pPr>
+              <w:pStyle w:val="a8"/>
+              <w:spacing w:before="0" w:after="0"/>
+              <w:rPr>
+                <w:rFonts w:ascii="Times New Roman" w:eastAsia="宋体" w:hAnsi="Times New Roman" w:cstheme="minorBidi"/>
+                <w:b w:val="0"/>
+                <w:bCs w:val="0"/>
+                <w:szCs w:val="22"/>
+              </w:rPr>
+            </w:pPr>
+            <w:r>
+              <w:rPr>
+                <w:rFonts w:ascii="Times New Roman" w:eastAsia="宋体" w:hAnsi="Times New Roman" w:cstheme="minorBidi"/>
+                <w:b w:val="0"/>
+                <w:bCs w:val="0"/>
+                <w:szCs w:val="22"/>
+              </w:rPr>
+              <w:t>/api/edit</w:t>
+            </w:r>
+          </w:p>
+        </w:tc>
+        <w:tc>
+          <w:tcPr>
+            <w:tcW w:w="4148" w:type="dxa"/>
+          </w:tcPr>
+          <w:p>
+            <w:pPr>
+              <w:pStyle w:val="a8"/>
+              <w:spacing w:before="0" w:after="0"/>
+              <w:cnfStyle w:val="000000100000" w:firstRow="0" w:lastRow="0" w:firstColumn="0" w:lastColumn="0" w:oddVBand="0" w:evenVBand="0" w:oddHBand="1" w:evenHBand="0" w:firstRowFirstColumn="0" w:firstRowLastColumn="0" w:lastRowFirstColumn="0" w:lastRowLastColumn="0"/>
+              <w:rPr>
+                <w:rFonts w:ascii="Times New Roman" w:eastAsia="宋体" w:hAnsi="Times New Roman" w:cstheme="minorBidi" w:hint="eastAsia"/>
+                <w:szCs w:val="22"/>
+              </w:rPr>
+            </w:pPr>
+            <w:r>
+              <w:rPr>
+                <w:rFonts w:ascii="Times New Roman" w:eastAsia="宋体" w:hAnsi="Times New Roman" w:cstheme="minorBidi" w:hint="eastAsia"/>
+                <w:szCs w:val="22"/>
+              </w:rPr>
+              <w:t>编辑商品信息</w:t>
+            </w:r>
+          </w:p>
+        </w:tc>
+      </w:tr>
+      <w:tr>
+        <w:tc>
+          <w:tcPr>
+            <w:cnfStyle w:val="001000000000" w:firstRow="0" w:lastRow="0" w:firstColumn="1" w:lastColumn="0" w:oddVBand="0" w:evenVBand="0" w:oddHBand="0" w:evenHBand="0" w:firstRowFirstColumn="0" w:firstRowLastColumn="0" w:lastRowFirstColumn="0" w:lastRowLastColumn="0"/>
+            <w:tcW w:w="4148" w:type="dxa"/>
+          </w:tcPr>
+          <w:p>
+            <w:pPr>
+              <w:pStyle w:val="a8"/>
+              <w:spacing w:before="0" w:after="0"/>
+              <w:rPr>
+                <w:rFonts w:ascii="Times New Roman" w:eastAsia="宋体" w:hAnsi="Times New Roman" w:cstheme="minorBidi"/>
+                <w:b w:val="0"/>
+                <w:bCs w:val="0"/>
+                <w:szCs w:val="22"/>
+              </w:rPr>
+            </w:pPr>
+            <w:r>
+              <w:rPr>
+                <w:rFonts w:ascii="Times New Roman" w:eastAsia="宋体" w:hAnsi="Times New Roman" w:cstheme="minorBidi"/>
+                <w:b w:val="0"/>
+                <w:bCs w:val="0"/>
+                <w:szCs w:val="22"/>
+              </w:rPr>
+              <w:t>/api/record</w:t>
+            </w:r>
+          </w:p>
+        </w:tc>
+        <w:tc>
+          <w:tcPr>
+            <w:tcW w:w="4148" w:type="dxa"/>
+          </w:tcPr>
+          <w:p>
+            <w:pPr>
+              <w:pStyle w:val="a8"/>
+              <w:spacing w:before="0" w:after="0"/>
+              <w:cnfStyle w:val="000000000000" w:firstRow="0" w:lastRow="0" w:firstColumn="0" w:lastColumn="0" w:oddVBand="0" w:evenVBand="0" w:oddHBand="0" w:evenHBand="0" w:firstRowFirstColumn="0" w:firstRowLastColumn="0" w:lastRowFirstColumn="0" w:lastRowLastColumn="0"/>
+              <w:rPr>
+                <w:rFonts w:ascii="Times New Roman" w:eastAsia="宋体" w:hAnsi="Times New Roman" w:cstheme="minorBidi"/>
+                <w:szCs w:val="22"/>
+              </w:rPr>
+            </w:pPr>
+            <w:r>
+              <w:rPr>
+                <w:rFonts w:ascii="Times New Roman" w:eastAsia="宋体" w:hAnsi="Times New Roman" w:cstheme="minorBidi" w:hint="eastAsia"/>
+                <w:szCs w:val="22"/>
+              </w:rPr>
               <w:t>查询所有购买记录</w:t>
+            </w:r>
+          </w:p>
+        </w:tc>
+      </w:tr>
+      <w:tr>
+        <w:trPr>
+          <w:cnfStyle w:val="000000100000" w:firstRow="0" w:lastRow="0" w:firstColumn="0" w:lastColumn="0" w:oddVBand="0" w:evenVBand="0" w:oddHBand="1" w:evenHBand="0" w:firstRowFirstColumn="0" w:firstRowLastColumn="0" w:lastRowFirstColumn="0" w:lastRowLastColumn="0"/>
+        </w:trPr>
+        <w:tc>
+          <w:tcPr>
+            <w:cnfStyle w:val="001000000000" w:firstRow="0" w:lastRow="0" w:firstColumn="1" w:lastColumn="0" w:oddVBand="0" w:evenVBand="0" w:oddHBand="0" w:evenHBand="0" w:firstRowFirstColumn="0" w:firstRowLastColumn="0" w:lastRowFirstColumn="0" w:lastRowLastColumn="0"/>
+            <w:tcW w:w="4148" w:type="dxa"/>
+          </w:tcPr>
+          <w:p>
+            <w:pPr>
+              <w:pStyle w:val="a8"/>
+              <w:spacing w:before="0" w:after="0"/>
+              <w:rPr>
+                <w:rFonts w:ascii="Times New Roman" w:eastAsia="宋体" w:hAnsi="Times New Roman" w:cstheme="minorBidi" w:hint="eastAsia"/>
+                <w:b w:val="0"/>
+                <w:bCs w:val="0"/>
+                <w:szCs w:val="22"/>
+              </w:rPr>
+            </w:pPr>
+            <w:r>
+              <w:rPr>
+                <w:rFonts w:ascii="Times New Roman" w:eastAsia="宋体" w:hAnsi="Times New Roman" w:cstheme="minorBidi" w:hint="eastAsia"/>
+                <w:b w:val="0"/>
+                <w:bCs w:val="0"/>
+                <w:szCs w:val="22"/>
+              </w:rPr>
+              <w:t>/</w:t>
+            </w:r>
+            <w:r>
+              <w:rPr>
+                <w:rFonts w:ascii="Times New Roman" w:eastAsia="宋体" w:hAnsi="Times New Roman" w:cstheme="minorBidi"/>
+                <w:b w:val="0"/>
+                <w:bCs w:val="0"/>
+                <w:szCs w:val="22"/>
+              </w:rPr>
+              <w:t>api/buy</w:t>
+            </w:r>
+          </w:p>
+        </w:tc>
+        <w:tc>
+          <w:tcPr>
+            <w:tcW w:w="4148" w:type="dxa"/>
+          </w:tcPr>
+          <w:p>
+            <w:pPr>
+              <w:pStyle w:val="a8"/>
+              <w:spacing w:before="0" w:after="0"/>
+              <w:cnfStyle w:val="000000100000" w:firstRow="0" w:lastRow="0" w:firstColumn="0" w:lastColumn="0" w:oddVBand="0" w:evenVBand="0" w:oddHBand="1" w:evenHBand="0" w:firstRowFirstColumn="0" w:firstRowLastColumn="0" w:lastRowFirstColumn="0" w:lastRowLastColumn="0"/>
+              <w:rPr>
+                <w:rFonts w:ascii="Times New Roman" w:eastAsia="宋体" w:hAnsi="Times New Roman" w:cstheme="minorBidi" w:hint="eastAsia"/>
+                <w:szCs w:val="22"/>
+              </w:rPr>
+            </w:pPr>
+            <w:r>
+              <w:rPr>
+                <w:rFonts w:ascii="Times New Roman" w:eastAsia="宋体" w:hAnsi="Times New Roman" w:cstheme="minorBidi" w:hint="eastAsia"/>
+                <w:szCs w:val="22"/>
+              </w:rPr>
+              <w:t>增加购买记录</w:t>
+            </w:r>
+          </w:p>
+        </w:tc>
+      </w:tr>
+      <w:tr>
+        <w:tc>
+          <w:tcPr>
+            <w:cnfStyle w:val="001000000000" w:firstRow="0" w:lastRow="0" w:firstColumn="1" w:lastColumn="0" w:oddVBand="0" w:evenVBand="0" w:oddHBand="0" w:evenHBand="0" w:firstRowFirstColumn="0" w:firstRowLastColumn="0" w:lastRowFirstColumn="0" w:lastRowLastColumn="0"/>
+            <w:tcW w:w="4148" w:type="dxa"/>
+          </w:tcPr>
+          <w:p>
+            <w:pPr>
+              <w:pStyle w:val="a8"/>
+              <w:spacing w:before="0" w:after="0"/>
+              <w:rPr>
+                <w:rFonts w:ascii="Times New Roman" w:eastAsia="宋体" w:hAnsi="Times New Roman" w:cstheme="minorBidi"/>
+                <w:b w:val="0"/>
+                <w:bCs w:val="0"/>
+                <w:szCs w:val="22"/>
+              </w:rPr>
+            </w:pPr>
+            <w:r>
+              <w:rPr>
+                <w:rFonts w:ascii="Times New Roman" w:eastAsia="宋体" w:hAnsi="Times New Roman" w:cstheme="minorBidi"/>
+                <w:b w:val="0"/>
+                <w:bCs w:val="0"/>
+                <w:szCs w:val="22"/>
+              </w:rPr>
+              <w:t>/api/upload</w:t>
+            </w:r>
+          </w:p>
+        </w:tc>
+        <w:tc>
+          <w:tcPr>
+            <w:tcW w:w="4148" w:type="dxa"/>
+          </w:tcPr>
+          <w:p>
+            <w:pPr>
+              <w:pStyle w:val="a8"/>
+              <w:spacing w:before="0" w:after="0"/>
+              <w:cnfStyle w:val="000000000000" w:firstRow="0" w:lastRow="0" w:firstColumn="0" w:lastColumn="0" w:oddVBand="0" w:evenVBand="0" w:oddHBand="0" w:evenHBand="0" w:firstRowFirstColumn="0" w:firstRowLastColumn="0" w:lastRowFirstColumn="0" w:lastRowLastColumn="0"/>
+              <w:rPr>
+                <w:rFonts w:ascii="Times New Roman" w:eastAsia="宋体" w:hAnsi="Times New Roman" w:cstheme="minorBidi" w:hint="eastAsia"/>
+                <w:szCs w:val="22"/>
+              </w:rPr>
+            </w:pPr>
+            <w:r>
+              <w:rPr>
+                <w:rFonts w:ascii="Times New Roman" w:eastAsia="宋体" w:hAnsi="Times New Roman" w:cstheme="minorBidi" w:hint="eastAsia"/>
+                <w:szCs w:val="22"/>
+              </w:rPr>
+              <w:t>文件上传接口</w:t>
             </w:r>
           </w:p>
         </w:tc>
       </w:tr>
     </w:tbl>
-    <w:p>
-      <w:pPr>
-        <w:pStyle w:val="a7"/>
-        <w:spacing w:after="120" w:line="400" w:lineRule="exact"/>
-        <w:outlineLvl w:val="0"/>
-        <w:rPr>
-          <w:rFonts w:ascii="Times New Roman"/>
-          <w:bCs/>
-          <w:color w:val="000000" w:themeColor="text1"/>
-          <w:szCs w:val="22"/>
-        </w:rPr>
-      </w:pPr>
-      <w:r>
-        <w:rPr>
-          <w:rFonts w:ascii="Times New Roman"/>
-          <w:bCs/>
-          <w:color w:val="000000" w:themeColor="text1"/>
-          <w:szCs w:val="22"/>
-        </w:rPr>
-        <w:t>3</w:t>
-      </w:r>
-      <w:r>
-        <w:rPr>
-          <w:rFonts w:ascii="Times New Roman"/>
-          <w:bCs/>
-          <w:color w:val="000000" w:themeColor="text1"/>
-          <w:szCs w:val="22"/>
-        </w:rPr>
-        <w:t>.</w:t>
-      </w:r>
-      <w:r>
-        <w:rPr>
-          <w:rFonts w:ascii="Times New Roman" w:hint="eastAsia"/>
-          <w:bCs/>
-          <w:color w:val="000000" w:themeColor="text1"/>
-          <w:szCs w:val="22"/>
-        </w:rPr>
-        <w:t xml:space="preserve"> </w:t>
-      </w:r>
-      <w:r>
-        <w:rPr>
-          <w:rFonts w:ascii="Times New Roman" w:hint="eastAsia"/>
-          <w:bCs/>
-          <w:color w:val="000000" w:themeColor="text1"/>
-          <w:szCs w:val="22"/>
-        </w:rPr>
-        <w:t>系统</w:t>
-      </w:r>
-      <w:r>
-        <w:rPr>
-          <w:rFonts w:ascii="Times New Roman" w:hint="eastAsia"/>
-          <w:bCs/>
-          <w:color w:val="000000" w:themeColor="text1"/>
-          <w:szCs w:val="22"/>
-        </w:rPr>
-        <w:t>详细</w:t>
-      </w:r>
-      <w:r>
-        <w:rPr>
-          <w:rFonts w:ascii="Times New Roman" w:hint="eastAsia"/>
-          <w:bCs/>
-          <w:color w:val="000000" w:themeColor="text1"/>
-          <w:szCs w:val="22"/>
-        </w:rPr>
-        <w:t>设计</w:t>
-      </w:r>
-      <w:r>
-        <w:rPr>
-          <w:rFonts w:ascii="Times New Roman" w:hint="eastAsia"/>
-          <w:bCs/>
-          <w:color w:val="000000" w:themeColor="text1"/>
-          <w:szCs w:val="22"/>
-        </w:rPr>
-        <w:t>（部分）</w:t>
-      </w:r>
-    </w:p>
-    <w:p>
-      <w:pPr>
-        <w:pStyle w:val="a8"/>
-        <w:spacing w:before="240"/>
-        <w:outlineLvl w:val="1"/>
-        <w:rPr>
-          <w:rFonts w:ascii="Times New Roman" w:hAnsi="Times New Roman"/>
-          <w:bCs/>
-          <w:color w:val="000000" w:themeColor="text1"/>
-          <w:sz w:val="28"/>
-          <w:szCs w:val="28"/>
-        </w:rPr>
-      </w:pPr>
-      <w:r>
-        <w:rPr>
-          <w:rFonts w:ascii="Times New Roman" w:hAnsi="Times New Roman"/>
-          <w:bCs/>
-          <w:color w:val="000000" w:themeColor="text1"/>
-          <w:sz w:val="28"/>
-          <w:szCs w:val="28"/>
-        </w:rPr>
-        <w:t>3</w:t>
-      </w:r>
-      <w:r>
-        <w:rPr>
-          <w:rFonts w:ascii="Times New Roman" w:hAnsi="Times New Roman"/>
-          <w:bCs/>
-          <w:color w:val="000000" w:themeColor="text1"/>
-          <w:sz w:val="28"/>
-          <w:szCs w:val="28"/>
-        </w:rPr>
-        <w:t>.1</w:t>
-      </w:r>
-      <w:r>
-        <w:rPr>
-          <w:rFonts w:ascii="Times New Roman" w:hAnsi="Times New Roman" w:hint="eastAsia"/>
-          <w:bCs/>
-          <w:color w:val="000000" w:themeColor="text1"/>
-          <w:sz w:val="28"/>
-          <w:szCs w:val="28"/>
-        </w:rPr>
-        <w:t xml:space="preserve"> </w:t>
-      </w:r>
-      <w:r>
-        <w:rPr>
-          <w:rFonts w:ascii="Times New Roman" w:hAnsi="Times New Roman" w:hint="eastAsia"/>
-          <w:bCs/>
-          <w:color w:val="000000" w:themeColor="text1"/>
-          <w:sz w:val="28"/>
-          <w:szCs w:val="28"/>
-        </w:rPr>
-        <w:t>登录模块</w:t>
-      </w:r>
-    </w:p>
-    <w:p>
-      <w:pPr>
-        <w:pStyle w:val="a8"/>
-        <w:spacing w:before="0" w:after="0"/>
-        <w:rPr>
-          <w:rFonts w:ascii="Times New Roman" w:hAnsi="Times New Roman" w:hint="eastAsia"/>
-          <w:bCs/>
-          <w:color w:val="000000" w:themeColor="text1"/>
-          <w:sz w:val="28"/>
-          <w:szCs w:val="28"/>
-        </w:rPr>
-      </w:pPr>
-      <w:r>
-        <w:rPr>
-          <w:rFonts w:ascii="Times New Roman" w:hAnsi="Times New Roman"/>
-          <w:bCs/>
-          <w:color w:val="000000" w:themeColor="text1"/>
-          <w:sz w:val="28"/>
-          <w:szCs w:val="28"/>
-        </w:rPr>
-        <w:t>/api/login</w:t>
-      </w:r>
-    </w:p>
     <w:p>
       <w:pPr>
         <w:pStyle w:val="a8"/>
@@ -5324,115 +5854,6 @@
           <w:szCs w:val="22"/>
         </w:rPr>
       </w:pPr>
-      <w:r>
-        <w:rPr>
-          <w:rFonts w:ascii="Times New Roman" w:eastAsia="宋体" w:hAnsi="Times New Roman" w:cstheme="minorBidi"/>
-          <w:noProof/>
-          <w:szCs w:val="22"/>
-        </w:rPr>
-        <w:drawing>
-          <wp:inline distT="0" distB="0" distL="0" distR="0" wp14:anchorId="496C6B9D" wp14:editId="142E2375">
-            <wp:extent cx="5274310" cy="2583815"/>
-            <wp:effectExtent l="0" t="0" r="2540" b="6985"/>
-            <wp:docPr id="3" name="图片 3"/>
-            <wp:cNvGraphicFramePr>
-              <a:graphicFrameLocks xmlns:a="http://schemas.openxmlformats.org/drawingml/2006/main" noChangeAspect="1"/>
-            </wp:cNvGraphicFramePr>
-            <a:graphic xmlns:a="http://schemas.openxmlformats.org/drawingml/2006/main">
-              <a:graphicData uri="http://schemas.openxmlformats.org/drawingml/2006/picture">
-                <pic:pic xmlns:pic="http://schemas.openxmlformats.org/drawingml/2006/picture">
-                  <pic:nvPicPr>
-                    <pic:cNvPr id="3" name="图片 3"/>
-                    <pic:cNvPicPr/>
-                  </pic:nvPicPr>
-                  <pic:blipFill>
-                    <a:blip r:embed="rId7" cstate="print">
-                      <a:extLst>
-                        <a:ext uri="{28A0092B-C50C-407E-A947-70E740481C1C}">
-                          <a14:useLocalDpi xmlns:a14="http://schemas.microsoft.com/office/drawing/2010/main" val="0"/>
-                        </a:ext>
-                      </a:extLst>
-                    </a:blip>
-                    <a:stretch>
-                      <a:fillRect/>
-                    </a:stretch>
-                  </pic:blipFill>
-                  <pic:spPr>
-                    <a:xfrm>
-                      <a:off x="0" y="0"/>
-                      <a:ext cx="5274310" cy="2583815"/>
-                    </a:xfrm>
-                    <a:prstGeom prst="rect">
-                      <a:avLst/>
-                    </a:prstGeom>
-                  </pic:spPr>
-                </pic:pic>
-              </a:graphicData>
-            </a:graphic>
-          </wp:inline>
-        </w:drawing>
-      </w:r>
-    </w:p>
-    <w:p>
-      <w:pPr>
-        <w:pStyle w:val="a8"/>
-        <w:spacing w:before="240"/>
-        <w:outlineLvl w:val="1"/>
-        <w:rPr>
-          <w:rFonts w:ascii="Times New Roman" w:hAnsi="Times New Roman"/>
-          <w:bCs/>
-          <w:color w:val="000000" w:themeColor="text1"/>
-          <w:sz w:val="28"/>
-          <w:szCs w:val="28"/>
-        </w:rPr>
-      </w:pPr>
-      <w:r>
-        <w:rPr>
-          <w:rFonts w:ascii="Times New Roman" w:hAnsi="Times New Roman"/>
-          <w:bCs/>
-          <w:color w:val="000000" w:themeColor="text1"/>
-          <w:sz w:val="28"/>
-          <w:szCs w:val="28"/>
-        </w:rPr>
-        <w:t>3.1</w:t>
-      </w:r>
-      <w:r>
-        <w:rPr>
-          <w:rFonts w:ascii="Times New Roman" w:hAnsi="Times New Roman" w:hint="eastAsia"/>
-          <w:bCs/>
-          <w:color w:val="000000" w:themeColor="text1"/>
-          <w:sz w:val="28"/>
-          <w:szCs w:val="28"/>
-        </w:rPr>
-        <w:t xml:space="preserve"> </w:t>
-      </w:r>
-      <w:r>
-        <w:rPr>
-          <w:rFonts w:ascii="Times New Roman" w:hAnsi="Times New Roman" w:hint="eastAsia"/>
-          <w:bCs/>
-          <w:color w:val="000000" w:themeColor="text1"/>
-          <w:sz w:val="28"/>
-          <w:szCs w:val="28"/>
-        </w:rPr>
-        <w:t>商品信息模块</w:t>
-      </w:r>
-    </w:p>
-    <w:p>
-      <w:pPr>
-        <w:pStyle w:val="a8"/>
-        <w:spacing w:before="0" w:after="0" w:line="240" w:lineRule="auto"/>
-        <w:rPr>
-          <w:rFonts w:ascii="Times New Roman" w:eastAsia="宋体" w:hAnsi="Times New Roman" w:cstheme="minorBidi" w:hint="eastAsia"/>
-          <w:szCs w:val="22"/>
-        </w:rPr>
-      </w:pPr>
-      <w:r>
-        <w:rPr>
-          <w:rFonts w:ascii="Times New Roman" w:eastAsia="宋体" w:hAnsi="Times New Roman" w:cstheme="minorBidi"/>
-          <w:szCs w:val="22"/>
-        </w:rPr>
-        <w:t>/api/goods?id=</w:t>
-      </w:r>
     </w:p>
     <w:sectPr>
       <w:pgSz w:w="11906" w:h="16838"/>
